--- a/Modis Exam/report.docx
+++ b/Modis Exam/report.docx
@@ -20,6 +20,13 @@
     </w:p>
     <w:sdt>
       <w:sdtPr>
+        <w:rPr>
+          <w:rFonts w:asciiTheme="minorHAnsi" w:eastAsiaTheme="minorHAnsi" w:hAnsiTheme="minorHAnsi" w:cstheme="minorBidi"/>
+          <w:color w:val="auto"/>
+          <w:sz w:val="22"/>
+          <w:szCs w:val="22"/>
+          <w:lang w:eastAsia="en-US"/>
+        </w:rPr>
         <w:id w:val="-1890256394"/>
         <w:docPartObj>
           <w:docPartGallery w:val="Table of Contents"/>
@@ -28,13 +35,8 @@
       </w:sdtPr>
       <w:sdtEndPr>
         <w:rPr>
-          <w:rFonts w:asciiTheme="minorHAnsi" w:eastAsiaTheme="minorHAnsi" w:hAnsiTheme="minorHAnsi" w:cstheme="minorBidi"/>
           <w:b/>
           <w:bCs/>
-          <w:color w:val="auto"/>
-          <w:sz w:val="22"/>
-          <w:szCs w:val="22"/>
-          <w:lang w:eastAsia="en-US"/>
         </w:rPr>
       </w:sdtEndPr>
       <w:sdtContent>
@@ -645,14 +647,12 @@
       <w:pPr>
         <w:pStyle w:val="Overskrift1"/>
         <w:rPr>
-          <w:color w:val="1F3864" w:themeColor="accent1" w:themeShade="80"/>
           <w:lang w:val="en-US"/>
         </w:rPr>
       </w:pPr>
       <w:bookmarkStart w:id="0" w:name="_Toc26788162"/>
       <w:r>
         <w:rPr>
-          <w:color w:val="1F3864" w:themeColor="accent1" w:themeShade="80"/>
           <w:lang w:val="en-US"/>
         </w:rPr>
         <w:lastRenderedPageBreak/>
@@ -876,14 +876,12 @@
       <w:pPr>
         <w:pStyle w:val="Overskrift1"/>
         <w:rPr>
-          <w:color w:val="1F3864" w:themeColor="accent1" w:themeShade="80"/>
           <w:lang w:val="en-US"/>
         </w:rPr>
       </w:pPr>
       <w:bookmarkStart w:id="1" w:name="_Toc26788163"/>
       <w:r>
         <w:rPr>
-          <w:color w:val="1F3864" w:themeColor="accent1" w:themeShade="80"/>
           <w:lang w:val="en-US"/>
         </w:rPr>
         <w:t>Protocol</w:t>
@@ -1639,7 +1637,117 @@
         <w:rPr>
           <w:lang w:val="en-US"/>
         </w:rPr>
-        <w:t xml:space="preserve">  </w:t>
+        <w:t xml:space="preserve"> </w:t>
+      </w:r>
+      <w:r>
+        <w:rPr>
+          <w:lang w:val="en-US"/>
+        </w:rPr>
+        <w:t xml:space="preserve">Any node being </w:t>
+      </w:r>
+      <w:r>
+        <w:rPr>
+          <w:lang w:val="en-US"/>
+        </w:rPr>
+        <w:lastRenderedPageBreak/>
+        <w:t xml:space="preserve">dispensable is of course </w:t>
+      </w:r>
+      <w:r>
+        <w:rPr>
+          <w:lang w:val="en-US"/>
+        </w:rPr>
+        <w:t>a plus</w:t>
+      </w:r>
+      <w:r>
+        <w:rPr>
+          <w:lang w:val="en-US"/>
+        </w:rPr>
+        <w:t xml:space="preserve">, however there are a few </w:t>
+      </w:r>
+      <w:r>
+        <w:rPr>
+          <w:lang w:val="en-US"/>
+        </w:rPr>
+        <w:t>disadvantages</w:t>
+      </w:r>
+      <w:r>
+        <w:rPr>
+          <w:lang w:val="en-US"/>
+        </w:rPr>
+        <w:t>.</w:t>
+      </w:r>
+      <w:r>
+        <w:rPr>
+          <w:lang w:val="en-US"/>
+        </w:rPr>
+        <w:t xml:space="preserve"> Firstly, the insertion of new auction data, </w:t>
+      </w:r>
+      <w:r>
+        <w:rPr>
+          <w:lang w:val="en-US"/>
+        </w:rPr>
+        <w:t xml:space="preserve">requires that each node is sent the same query. </w:t>
+      </w:r>
+      <w:r>
+        <w:rPr>
+          <w:lang w:val="en-US"/>
+        </w:rPr>
+        <w:t xml:space="preserve">In </w:t>
+      </w:r>
+      <w:r>
+        <w:rPr>
+          <w:lang w:val="en-US"/>
+        </w:rPr>
+        <w:t xml:space="preserve">the case of a large circuit of say, 20 nodes, the placement of a new bid takes at least twenty times </w:t>
+      </w:r>
+      <w:r>
+        <w:rPr>
+          <w:lang w:val="en-US"/>
+        </w:rPr>
+        <w:t>the amount of traffic</w:t>
+      </w:r>
+      <w:r>
+        <w:rPr>
+          <w:lang w:val="en-US"/>
+        </w:rPr>
+        <w:t xml:space="preserve"> </w:t>
+      </w:r>
+      <w:r>
+        <w:rPr>
+          <w:lang w:val="en-US"/>
+        </w:rPr>
+        <w:t xml:space="preserve">as it would if only one node had to be given the data. And 20 times the amount of </w:t>
+      </w:r>
+      <w:r>
+        <w:rPr>
+          <w:lang w:val="en-US"/>
+        </w:rPr>
+        <w:t>memory</w:t>
+      </w:r>
+      <w:r>
+        <w:rPr>
+          <w:lang w:val="en-US"/>
+        </w:rPr>
+        <w:t xml:space="preserve"> is also used.</w:t>
+      </w:r>
+    </w:p>
+    <w:p>
+      <w:pPr>
+        <w:rPr>
+          <w:lang w:val="en-US"/>
+        </w:rPr>
+      </w:pPr>
+      <w:r>
+        <w:rPr>
+          <w:lang w:val="en-US"/>
+        </w:rPr>
+        <w:t xml:space="preserve">New bids are registered when they enter the system. There is no timestamp </w:t>
+      </w:r>
+      <w:r>
+        <w:rPr>
+          <w:lang w:val="en-US"/>
+        </w:rPr>
+        <w:t xml:space="preserve">on the bids and no message queue ensuring that they are treated in order. </w:t>
       </w:r>
       <w:bookmarkStart w:id="4" w:name="_GoBack"/>
       <w:bookmarkEnd w:id="4"/>
@@ -1656,7 +1764,6 @@
         <w:rPr>
           <w:lang w:val="en-US"/>
         </w:rPr>
-        <w:lastRenderedPageBreak/>
         <w:t>Client-Server</w:t>
       </w:r>
       <w:bookmarkEnd w:id="5"/>
@@ -1672,28 +1779,24 @@
       <w:pPr>
         <w:pStyle w:val="Overskrift1"/>
         <w:rPr>
-          <w:color w:val="1F3864" w:themeColor="accent1" w:themeShade="80"/>
           <w:lang w:val="en-US"/>
         </w:rPr>
       </w:pPr>
       <w:bookmarkStart w:id="6" w:name="_Toc26788167"/>
       <w:r>
         <w:rPr>
-          <w:color w:val="1F3864" w:themeColor="accent1" w:themeShade="80"/>
           <w:lang w:val="en-US"/>
         </w:rPr>
         <w:t>Correct</w:t>
       </w:r>
       <w:r>
         <w:rPr>
-          <w:color w:val="1F3864" w:themeColor="accent1" w:themeShade="80"/>
           <w:lang w:val="en-US"/>
         </w:rPr>
         <w:t>ness</w:t>
       </w:r>
       <w:r>
         <w:rPr>
-          <w:color w:val="1F3864" w:themeColor="accent1" w:themeShade="80"/>
           <w:lang w:val="en-US"/>
         </w:rPr>
         <w:t xml:space="preserve"> 1</w:t>
@@ -1717,28 +1820,24 @@
       <w:pPr>
         <w:pStyle w:val="Overskrift1"/>
         <w:rPr>
-          <w:color w:val="1F3864" w:themeColor="accent1" w:themeShade="80"/>
           <w:lang w:val="en-US"/>
         </w:rPr>
       </w:pPr>
       <w:bookmarkStart w:id="7" w:name="_Toc26788168"/>
       <w:r>
         <w:rPr>
-          <w:color w:val="1F3864" w:themeColor="accent1" w:themeShade="80"/>
           <w:lang w:val="en-US"/>
         </w:rPr>
         <w:t>Correct</w:t>
       </w:r>
       <w:r>
         <w:rPr>
-          <w:color w:val="1F3864" w:themeColor="accent1" w:themeShade="80"/>
           <w:lang w:val="en-US"/>
         </w:rPr>
         <w:t>ness</w:t>
       </w:r>
       <w:r>
         <w:rPr>
-          <w:color w:val="1F3864" w:themeColor="accent1" w:themeShade="80"/>
           <w:lang w:val="en-US"/>
         </w:rPr>
         <w:t xml:space="preserve"> 2</w:t>
@@ -1746,7 +1845,15 @@
       <w:bookmarkEnd w:id="7"/>
     </w:p>
     <w:p>
-      <w:r>
+      <w:pPr>
+        <w:rPr>
+          <w:lang w:val="en-US"/>
+        </w:rPr>
+      </w:pPr>
+      <w:r>
+        <w:rPr>
+          <w:lang w:val="en-US"/>
+        </w:rPr>
         <w:t>df</w:t>
       </w:r>
     </w:p>
@@ -1797,6 +1904,7 @@
         <w:docPartUnique/>
       </w:docPartObj>
     </w:sdtPr>
+    <w:sdtEndPr/>
     <w:sdtContent>
       <w:p>
         <w:pPr>
@@ -2840,7 +2948,7 @@
 </file>
 
 <file path=customXml/itemProps1.xml><?xml version="1.0" encoding="utf-8"?>
-<ds:datastoreItem xmlns:ds="http://schemas.openxmlformats.org/officeDocument/2006/customXml" ds:itemID="{51A4F004-B1BB-46A3-ADA3-9D5869B46B61}">
+<ds:datastoreItem xmlns:ds="http://schemas.openxmlformats.org/officeDocument/2006/customXml" ds:itemID="{A74AAC13-16F0-4D89-9179-6B545EFF19E9}">
   <ds:schemaRefs>
     <ds:schemaRef ds:uri="http://schemas.openxmlformats.org/officeDocument/2006/bibliography"/>
   </ds:schemaRefs>

--- a/Modis Exam/report.docx
+++ b/Modis Exam/report.docx
@@ -20,13 +20,6 @@
     </w:p>
     <w:sdt>
       <w:sdtPr>
-        <w:rPr>
-          <w:rFonts w:asciiTheme="minorHAnsi" w:eastAsiaTheme="minorHAnsi" w:hAnsiTheme="minorHAnsi" w:cstheme="minorBidi"/>
-          <w:color w:val="auto"/>
-          <w:sz w:val="22"/>
-          <w:szCs w:val="22"/>
-          <w:lang w:eastAsia="en-US"/>
-        </w:rPr>
         <w:id w:val="-1890256394"/>
         <w:docPartObj>
           <w:docPartGallery w:val="Table of Contents"/>
@@ -42,18 +35,20 @@
       <w:sdtContent>
         <w:p>
           <w:pPr>
-            <w:pStyle w:val="Overskrift"/>
+            <w:rPr>
+              <w:sz w:val="32"/>
+            </w:rPr>
           </w:pPr>
           <w:r>
+            <w:rPr>
+              <w:sz w:val="32"/>
+            </w:rPr>
             <w:t>Contents</w:t>
           </w:r>
         </w:p>
         <w:p>
           <w:pPr>
             <w:pStyle w:val="Indholdsfortegnelse1"/>
-            <w:tabs>
-              <w:tab w:val="right" w:leader="dot" w:pos="9628"/>
-            </w:tabs>
             <w:rPr>
               <w:rFonts w:eastAsiaTheme="minorEastAsia"/>
               <w:noProof/>
@@ -69,12 +64,26 @@
           <w:r>
             <w:fldChar w:fldCharType="separate"/>
           </w:r>
-          <w:hyperlink w:anchor="_Toc26788162" w:history="1">
+          <w:hyperlink w:anchor="_Toc26808231" w:history="1">
             <w:r>
               <w:rPr>
                 <w:rStyle w:val="Hyperlink"/>
                 <w:noProof/>
-                <w:lang w:val="en-US"/>
+              </w:rPr>
+              <w:t>1.</w:t>
+            </w:r>
+            <w:r>
+              <w:rPr>
+                <w:rFonts w:eastAsiaTheme="minorEastAsia"/>
+                <w:noProof/>
+                <w:lang w:eastAsia="da-DK"/>
+              </w:rPr>
+              <w:tab/>
+            </w:r>
+            <w:r>
+              <w:rPr>
+                <w:rStyle w:val="Hyperlink"/>
+                <w:noProof/>
               </w:rPr>
               <w:t>Introduction</w:t>
             </w:r>
@@ -97,7 +106,7 @@
                 <w:noProof/>
                 <w:webHidden/>
               </w:rPr>
-              <w:instrText xml:space="preserve"> PAGEREF _Toc26788162 \h </w:instrText>
+              <w:instrText xml:space="preserve"> PAGEREF _Toc26808231 \h </w:instrText>
             </w:r>
             <w:r>
               <w:rPr>
@@ -131,21 +140,32 @@
         <w:p>
           <w:pPr>
             <w:pStyle w:val="Indholdsfortegnelse1"/>
-            <w:tabs>
-              <w:tab w:val="right" w:leader="dot" w:pos="9628"/>
-            </w:tabs>
             <w:rPr>
               <w:rFonts w:eastAsiaTheme="minorEastAsia"/>
               <w:noProof/>
               <w:lang w:eastAsia="da-DK"/>
             </w:rPr>
           </w:pPr>
-          <w:hyperlink w:anchor="_Toc26788163" w:history="1">
+          <w:hyperlink w:anchor="_Toc26808232" w:history="1">
             <w:r>
               <w:rPr>
                 <w:rStyle w:val="Hyperlink"/>
                 <w:noProof/>
-                <w:lang w:val="en-US"/>
+              </w:rPr>
+              <w:t>2.</w:t>
+            </w:r>
+            <w:r>
+              <w:rPr>
+                <w:rFonts w:eastAsiaTheme="minorEastAsia"/>
+                <w:noProof/>
+                <w:lang w:eastAsia="da-DK"/>
+              </w:rPr>
+              <w:tab/>
+            </w:r>
+            <w:r>
+              <w:rPr>
+                <w:rStyle w:val="Hyperlink"/>
+                <w:noProof/>
               </w:rPr>
               <w:t>Protocol</w:t>
             </w:r>
@@ -168,7 +188,7 @@
                 <w:noProof/>
                 <w:webHidden/>
               </w:rPr>
-              <w:instrText xml:space="preserve"> PAGEREF _Toc26788163 \h </w:instrText>
+              <w:instrText xml:space="preserve"> PAGEREF _Toc26808232 \h </w:instrText>
             </w:r>
             <w:r>
               <w:rPr>
@@ -211,7 +231,7 @@
               <w:lang w:eastAsia="da-DK"/>
             </w:rPr>
           </w:pPr>
-          <w:hyperlink w:anchor="_Toc26788164" w:history="1">
+          <w:hyperlink w:anchor="_Toc26808233" w:history="1">
             <w:r>
               <w:rPr>
                 <w:rStyle w:val="Hyperlink"/>
@@ -239,7 +259,7 @@
                 <w:noProof/>
                 <w:webHidden/>
               </w:rPr>
-              <w:instrText xml:space="preserve"> PAGEREF _Toc26788164 \h </w:instrText>
+              <w:instrText xml:space="preserve"> PAGEREF _Toc26808233 \h </w:instrText>
             </w:r>
             <w:r>
               <w:rPr>
@@ -282,7 +302,7 @@
               <w:lang w:eastAsia="da-DK"/>
             </w:rPr>
           </w:pPr>
-          <w:hyperlink w:anchor="_Toc26788165" w:history="1">
+          <w:hyperlink w:anchor="_Toc26808234" w:history="1">
             <w:r>
               <w:rPr>
                 <w:rStyle w:val="Hyperlink"/>
@@ -310,7 +330,7 @@
                 <w:noProof/>
                 <w:webHidden/>
               </w:rPr>
-              <w:instrText xml:space="preserve"> PAGEREF _Toc26788165 \h </w:instrText>
+              <w:instrText xml:space="preserve"> PAGEREF _Toc26808234 \h </w:instrText>
             </w:r>
             <w:r>
               <w:rPr>
@@ -353,7 +373,7 @@
               <w:lang w:eastAsia="da-DK"/>
             </w:rPr>
           </w:pPr>
-          <w:hyperlink w:anchor="_Toc26788166" w:history="1">
+          <w:hyperlink w:anchor="_Toc26808235" w:history="1">
             <w:r>
               <w:rPr>
                 <w:rStyle w:val="Hyperlink"/>
@@ -381,7 +401,7 @@
                 <w:noProof/>
                 <w:webHidden/>
               </w:rPr>
-              <w:instrText xml:space="preserve"> PAGEREF _Toc26788166 \h </w:instrText>
+              <w:instrText xml:space="preserve"> PAGEREF _Toc26808235 \h </w:instrText>
             </w:r>
             <w:r>
               <w:rPr>
@@ -401,7 +421,7 @@
                 <w:noProof/>
                 <w:webHidden/>
               </w:rPr>
-              <w:t>2</w:t>
+              <w:t>3</w:t>
             </w:r>
             <w:r>
               <w:rPr>
@@ -415,6 +435,252 @@
         <w:p>
           <w:pPr>
             <w:pStyle w:val="Indholdsfortegnelse1"/>
+            <w:rPr>
+              <w:rFonts w:eastAsiaTheme="minorEastAsia"/>
+              <w:noProof/>
+              <w:lang w:eastAsia="da-DK"/>
+            </w:rPr>
+          </w:pPr>
+          <w:hyperlink w:anchor="_Toc26808236" w:history="1">
+            <w:r>
+              <w:rPr>
+                <w:rStyle w:val="Hyperlink"/>
+                <w:noProof/>
+              </w:rPr>
+              <w:t>3.</w:t>
+            </w:r>
+            <w:r>
+              <w:rPr>
+                <w:rFonts w:eastAsiaTheme="minorEastAsia"/>
+                <w:noProof/>
+                <w:lang w:eastAsia="da-DK"/>
+              </w:rPr>
+              <w:tab/>
+            </w:r>
+            <w:r>
+              <w:rPr>
+                <w:rStyle w:val="Hyperlink"/>
+                <w:noProof/>
+              </w:rPr>
+              <w:t>Correctness in the absence of failures</w:t>
+            </w:r>
+            <w:r>
+              <w:rPr>
+                <w:noProof/>
+                <w:webHidden/>
+              </w:rPr>
+              <w:tab/>
+            </w:r>
+            <w:r>
+              <w:rPr>
+                <w:noProof/>
+                <w:webHidden/>
+              </w:rPr>
+              <w:fldChar w:fldCharType="begin"/>
+            </w:r>
+            <w:r>
+              <w:rPr>
+                <w:noProof/>
+                <w:webHidden/>
+              </w:rPr>
+              <w:instrText xml:space="preserve"> PAGEREF _Toc26808236 \h </w:instrText>
+            </w:r>
+            <w:r>
+              <w:rPr>
+                <w:noProof/>
+                <w:webHidden/>
+              </w:rPr>
+            </w:r>
+            <w:r>
+              <w:rPr>
+                <w:noProof/>
+                <w:webHidden/>
+              </w:rPr>
+              <w:fldChar w:fldCharType="separate"/>
+            </w:r>
+            <w:r>
+              <w:rPr>
+                <w:noProof/>
+                <w:webHidden/>
+              </w:rPr>
+              <w:t>3</w:t>
+            </w:r>
+            <w:r>
+              <w:rPr>
+                <w:noProof/>
+                <w:webHidden/>
+              </w:rPr>
+              <w:fldChar w:fldCharType="end"/>
+            </w:r>
+          </w:hyperlink>
+        </w:p>
+        <w:p>
+          <w:pPr>
+            <w:pStyle w:val="Indholdsfortegnelse1"/>
+            <w:rPr>
+              <w:rFonts w:eastAsiaTheme="minorEastAsia"/>
+              <w:noProof/>
+              <w:lang w:eastAsia="da-DK"/>
+            </w:rPr>
+          </w:pPr>
+          <w:hyperlink w:anchor="_Toc26808237" w:history="1">
+            <w:r>
+              <w:rPr>
+                <w:rStyle w:val="Hyperlink"/>
+                <w:noProof/>
+              </w:rPr>
+              <w:t>4.</w:t>
+            </w:r>
+            <w:r>
+              <w:rPr>
+                <w:rFonts w:eastAsiaTheme="minorEastAsia"/>
+                <w:noProof/>
+                <w:lang w:eastAsia="da-DK"/>
+              </w:rPr>
+              <w:tab/>
+            </w:r>
+            <w:r>
+              <w:rPr>
+                <w:rStyle w:val="Hyperlink"/>
+                <w:noProof/>
+              </w:rPr>
+              <w:t>Correctness in the presence of failures</w:t>
+            </w:r>
+            <w:r>
+              <w:rPr>
+                <w:noProof/>
+                <w:webHidden/>
+              </w:rPr>
+              <w:tab/>
+            </w:r>
+            <w:r>
+              <w:rPr>
+                <w:noProof/>
+                <w:webHidden/>
+              </w:rPr>
+              <w:fldChar w:fldCharType="begin"/>
+            </w:r>
+            <w:r>
+              <w:rPr>
+                <w:noProof/>
+                <w:webHidden/>
+              </w:rPr>
+              <w:instrText xml:space="preserve"> PAGEREF _Toc26808237 \h </w:instrText>
+            </w:r>
+            <w:r>
+              <w:rPr>
+                <w:noProof/>
+                <w:webHidden/>
+              </w:rPr>
+            </w:r>
+            <w:r>
+              <w:rPr>
+                <w:noProof/>
+                <w:webHidden/>
+              </w:rPr>
+              <w:fldChar w:fldCharType="separate"/>
+            </w:r>
+            <w:r>
+              <w:rPr>
+                <w:noProof/>
+                <w:webHidden/>
+              </w:rPr>
+              <w:t>4</w:t>
+            </w:r>
+            <w:r>
+              <w:rPr>
+                <w:noProof/>
+                <w:webHidden/>
+              </w:rPr>
+              <w:fldChar w:fldCharType="end"/>
+            </w:r>
+          </w:hyperlink>
+        </w:p>
+        <w:p>
+          <w:pPr>
+            <w:pStyle w:val="Indholdsfortegnelse1"/>
+            <w:rPr>
+              <w:rFonts w:eastAsiaTheme="minorEastAsia"/>
+              <w:noProof/>
+              <w:lang w:eastAsia="da-DK"/>
+            </w:rPr>
+          </w:pPr>
+          <w:hyperlink w:anchor="_Toc26808238" w:history="1">
+            <w:r>
+              <w:rPr>
+                <w:rStyle w:val="Hyperlink"/>
+                <w:noProof/>
+              </w:rPr>
+              <w:t>5.</w:t>
+            </w:r>
+            <w:r>
+              <w:rPr>
+                <w:rFonts w:eastAsiaTheme="minorEastAsia"/>
+                <w:noProof/>
+                <w:lang w:eastAsia="da-DK"/>
+              </w:rPr>
+              <w:tab/>
+            </w:r>
+            <w:r>
+              <w:rPr>
+                <w:rStyle w:val="Hyperlink"/>
+                <w:noProof/>
+              </w:rPr>
+              <w:t>Other Questions</w:t>
+            </w:r>
+            <w:r>
+              <w:rPr>
+                <w:noProof/>
+                <w:webHidden/>
+              </w:rPr>
+              <w:tab/>
+            </w:r>
+            <w:r>
+              <w:rPr>
+                <w:noProof/>
+                <w:webHidden/>
+              </w:rPr>
+              <w:fldChar w:fldCharType="begin"/>
+            </w:r>
+            <w:r>
+              <w:rPr>
+                <w:noProof/>
+                <w:webHidden/>
+              </w:rPr>
+              <w:instrText xml:space="preserve"> PAGEREF _Toc26808238 \h </w:instrText>
+            </w:r>
+            <w:r>
+              <w:rPr>
+                <w:noProof/>
+                <w:webHidden/>
+              </w:rPr>
+            </w:r>
+            <w:r>
+              <w:rPr>
+                <w:noProof/>
+                <w:webHidden/>
+              </w:rPr>
+              <w:fldChar w:fldCharType="separate"/>
+            </w:r>
+            <w:r>
+              <w:rPr>
+                <w:noProof/>
+                <w:webHidden/>
+              </w:rPr>
+              <w:t>4</w:t>
+            </w:r>
+            <w:r>
+              <w:rPr>
+                <w:noProof/>
+                <w:webHidden/>
+              </w:rPr>
+              <w:fldChar w:fldCharType="end"/>
+            </w:r>
+          </w:hyperlink>
+        </w:p>
+        <w:p>
+          <w:pPr>
+            <w:pStyle w:val="Indholdsfortegnelse2"/>
             <w:tabs>
               <w:tab w:val="right" w:leader="dot" w:pos="9628"/>
             </w:tabs>
@@ -424,14 +690,14 @@
               <w:lang w:eastAsia="da-DK"/>
             </w:rPr>
           </w:pPr>
-          <w:hyperlink w:anchor="_Toc26788167" w:history="1">
+          <w:hyperlink w:anchor="_Toc26808239" w:history="1">
             <w:r>
               <w:rPr>
                 <w:rStyle w:val="Hyperlink"/>
                 <w:noProof/>
                 <w:lang w:val="en-US"/>
               </w:rPr>
-              <w:t>Correctness 1</w:t>
+              <w:t>P2P (structured or unstructured), replication, or something else</w:t>
             </w:r>
             <w:r>
               <w:rPr>
@@ -452,7 +718,7 @@
                 <w:noProof/>
                 <w:webHidden/>
               </w:rPr>
-              <w:instrText xml:space="preserve"> PAGEREF _Toc26788167 \h </w:instrText>
+              <w:instrText xml:space="preserve"> PAGEREF _Toc26808239 \h </w:instrText>
             </w:r>
             <w:r>
               <w:rPr>
@@ -472,7 +738,7 @@
                 <w:noProof/>
                 <w:webHidden/>
               </w:rPr>
-              <w:t>3</w:t>
+              <w:t>4</w:t>
             </w:r>
             <w:r>
               <w:rPr>
@@ -485,7 +751,7 @@
         </w:p>
         <w:p>
           <w:pPr>
-            <w:pStyle w:val="Indholdsfortegnelse1"/>
+            <w:pStyle w:val="Indholdsfortegnelse2"/>
             <w:tabs>
               <w:tab w:val="right" w:leader="dot" w:pos="9628"/>
             </w:tabs>
@@ -495,14 +761,14 @@
               <w:lang w:eastAsia="da-DK"/>
             </w:rPr>
           </w:pPr>
-          <w:hyperlink w:anchor="_Toc26788168" w:history="1">
+          <w:hyperlink w:anchor="_Toc26808240" w:history="1">
             <w:r>
               <w:rPr>
                 <w:rStyle w:val="Hyperlink"/>
                 <w:noProof/>
                 <w:lang w:val="en-US"/>
               </w:rPr>
-              <w:t>Correctness 2</w:t>
+              <w:t>Analysis of the security aspects of your distributed auction system</w:t>
             </w:r>
             <w:r>
               <w:rPr>
@@ -523,7 +789,7 @@
                 <w:noProof/>
                 <w:webHidden/>
               </w:rPr>
-              <w:instrText xml:space="preserve"> PAGEREF _Toc26788168 \h </w:instrText>
+              <w:instrText xml:space="preserve"> PAGEREF _Toc26808240 \h </w:instrText>
             </w:r>
             <w:r>
               <w:rPr>
@@ -543,7 +809,7 @@
                 <w:noProof/>
                 <w:webHidden/>
               </w:rPr>
-              <w:t>3</w:t>
+              <w:t>4</w:t>
             </w:r>
             <w:r>
               <w:rPr>
@@ -555,6 +821,12 @@
           </w:hyperlink>
         </w:p>
         <w:p>
+          <w:pPr>
+            <w:rPr>
+              <w:b/>
+              <w:bCs/>
+            </w:rPr>
+          </w:pPr>
           <w:r>
             <w:rPr>
               <w:b/>
@@ -566,76 +838,6 @@
       </w:sdtContent>
     </w:sdt>
     <w:p>
-      <w:pPr>
-        <w:rPr>
-          <w:lang w:val="en-US"/>
-        </w:rPr>
-      </w:pPr>
-    </w:p>
-    <w:p>
-      <w:pPr>
-        <w:rPr>
-          <w:lang w:val="en-US"/>
-        </w:rPr>
-      </w:pPr>
-      <w:r>
-        <w:rPr>
-          <w:lang w:val="en-US"/>
-        </w:rPr>
-        <w:t>15% Description of your protocol.</w:t>
-      </w:r>
-    </w:p>
-    <w:p>
-      <w:pPr>
-        <w:rPr>
-          <w:lang w:val="en-US"/>
-        </w:rPr>
-      </w:pPr>
-      <w:r>
-        <w:rPr>
-          <w:lang w:val="en-US"/>
-        </w:rPr>
-        <w:t>25% Analysis arguing for correctness of your protocol in the absence of failures.</w:t>
-      </w:r>
-    </w:p>
-    <w:p>
-      <w:pPr>
-        <w:rPr>
-          <w:lang w:val="en-US"/>
-        </w:rPr>
-      </w:pPr>
-      <w:r>
-        <w:rPr>
-          <w:lang w:val="en-US"/>
-        </w:rPr>
-        <w:t>25% Analysis arguing for correctness of your protocol in the presence of failures.</w:t>
-      </w:r>
-    </w:p>
-    <w:p>
-      <w:pPr>
-        <w:rPr>
-          <w:lang w:val="en-US"/>
-        </w:rPr>
-      </w:pPr>
-      <w:r>
-        <w:rPr>
-          <w:lang w:val="en-US"/>
-        </w:rPr>
-        <w:t>20% Other questions</w:t>
-      </w:r>
-    </w:p>
-    <w:p>
-      <w:pPr>
-        <w:rPr>
-          <w:lang w:val="en-US"/>
-        </w:rPr>
-      </w:pPr>
-      <w:r>
-        <w:rPr>
-          <w:lang w:val="en-US"/>
-        </w:rPr>
-        <w:t>15% Implementation of the design</w:t>
-      </w:r>
       <w:r>
         <w:rPr>
           <w:lang w:val="en-US"/>
@@ -646,15 +848,9 @@
     <w:p>
       <w:pPr>
         <w:pStyle w:val="Overskrift1"/>
-        <w:rPr>
-          <w:lang w:val="en-US"/>
-        </w:rPr>
       </w:pPr>
-      <w:bookmarkStart w:id="0" w:name="_Toc26788162"/>
-      <w:r>
-        <w:rPr>
-          <w:lang w:val="en-US"/>
-        </w:rPr>
+      <w:bookmarkStart w:id="0" w:name="_Toc26808231"/>
+      <w:r>
         <w:lastRenderedPageBreak/>
         <w:t>Introduction</w:t>
       </w:r>
@@ -772,7 +968,7 @@
         <w:rPr>
           <w:lang w:val="en-US"/>
         </w:rPr>
-        <w:t>of the current auction’s state.</w:t>
+        <w:t>of the auction’s state.</w:t>
       </w:r>
       <w:r>
         <w:rPr>
@@ -791,7 +987,15 @@
         <w:rPr>
           <w:lang w:val="en-US"/>
         </w:rPr>
-        <w:t xml:space="preserve">The client does not need to be aware of the current </w:t>
+        <w:t xml:space="preserve">The client does not need to be aware of </w:t>
+      </w:r>
+      <w:bookmarkStart w:id="1" w:name="_GoBack"/>
+      <w:bookmarkEnd w:id="1"/>
+      <w:r>
+        <w:rPr>
+          <w:lang w:val="en-US"/>
+        </w:rPr>
+        <w:t xml:space="preserve">the current </w:t>
       </w:r>
       <w:r>
         <w:rPr>
@@ -870,23 +1074,35 @@
           <w:lang w:val="en-US"/>
         </w:rPr>
         <w:t xml:space="preserve"> on the number of nodes in the network. </w:t>
+      </w:r>
+      <w:r>
+        <w:rPr>
+          <w:lang w:val="en-US"/>
+        </w:rPr>
+        <w:t xml:space="preserve">The auction starts when the first node is created. Any </w:t>
+      </w:r>
+      <w:r>
+        <w:rPr>
+          <w:lang w:val="en-US"/>
+        </w:rPr>
+        <w:t>new</w:t>
+      </w:r>
+      <w:r>
+        <w:rPr>
+          <w:lang w:val="en-US"/>
+        </w:rPr>
+        <w:t xml:space="preserve"> nodes will have the auction information transferred to them. </w:t>
       </w:r>
     </w:p>
     <w:p>
       <w:pPr>
         <w:pStyle w:val="Overskrift1"/>
-        <w:rPr>
-          <w:lang w:val="en-US"/>
-        </w:rPr>
       </w:pPr>
-      <w:bookmarkStart w:id="1" w:name="_Toc26788163"/>
-      <w:r>
-        <w:rPr>
-          <w:lang w:val="en-US"/>
-        </w:rPr>
+      <w:bookmarkStart w:id="2" w:name="_Toc26808232"/>
+      <w:r>
         <w:t>Protocol</w:t>
       </w:r>
-      <w:bookmarkEnd w:id="1"/>
+      <w:bookmarkEnd w:id="2"/>
     </w:p>
     <w:p>
       <w:pPr>
@@ -895,14 +1111,14 @@
           <w:lang w:val="en-US"/>
         </w:rPr>
       </w:pPr>
-      <w:bookmarkStart w:id="2" w:name="_Toc26788164"/>
+      <w:bookmarkStart w:id="3" w:name="_Toc26808233"/>
       <w:r>
         <w:rPr>
           <w:lang w:val="en-US"/>
         </w:rPr>
         <w:t>TCP</w:t>
       </w:r>
-      <w:bookmarkEnd w:id="2"/>
+      <w:bookmarkEnd w:id="3"/>
     </w:p>
     <w:p>
       <w:pPr>
@@ -1261,7 +1477,7 @@
           <w:lang w:val="en-US"/>
         </w:rPr>
       </w:pPr>
-      <w:bookmarkStart w:id="3" w:name="_Toc26788165"/>
+      <w:bookmarkStart w:id="4" w:name="_Toc26808234"/>
       <w:r>
         <w:rPr>
           <w:lang w:val="en-US"/>
@@ -1274,492 +1490,720 @@
         </w:rPr>
         <w:t>Network Topology</w:t>
       </w:r>
-      <w:bookmarkEnd w:id="3"/>
-    </w:p>
-    <w:p>
-      <w:pPr>
-        <w:rPr>
-          <w:lang w:val="en-US"/>
-        </w:rPr>
-      </w:pPr>
-      <w:r>
-        <w:rPr>
-          <w:lang w:val="en-US"/>
-        </w:rPr>
-        <w:t xml:space="preserve">The node-network is structured </w:t>
-      </w:r>
-      <w:r>
-        <w:rPr>
-          <w:lang w:val="en-US"/>
-        </w:rPr>
-        <w:t>according to the ring network typology.</w:t>
-      </w:r>
-      <w:r>
-        <w:rPr>
-          <w:lang w:val="en-US"/>
-        </w:rPr>
-        <w:t xml:space="preserve"> This is characterized by having each node know of exactly two other node</w:t>
-      </w:r>
-      <w:r>
-        <w:rPr>
-          <w:lang w:val="en-US"/>
-        </w:rPr>
-        <w:t xml:space="preserve">s. In the implementation, each node has two </w:t>
-      </w:r>
-      <w:r>
-        <w:rPr>
-          <w:i/>
-          <w:lang w:val="en-US"/>
-        </w:rPr>
-        <w:t>neighbors</w:t>
-      </w:r>
-      <w:r>
-        <w:rPr>
-          <w:lang w:val="en-US"/>
-        </w:rPr>
-        <w:t xml:space="preserve">. They have a </w:t>
-      </w:r>
-      <w:r>
-        <w:rPr>
-          <w:i/>
-          <w:lang w:val="en-US"/>
-        </w:rPr>
-        <w:t>next</w:t>
-      </w:r>
-      <w:r>
-        <w:rPr>
-          <w:i/>
-          <w:lang w:val="en-US"/>
-        </w:rPr>
-        <w:t>-neighbor</w:t>
-      </w:r>
-      <w:r>
-        <w:rPr>
-          <w:lang w:val="en-US"/>
-        </w:rPr>
-        <w:t xml:space="preserve"> right next to them and a </w:t>
-      </w:r>
-      <w:proofErr w:type="spellStart"/>
-      <w:r>
-        <w:rPr>
-          <w:i/>
-          <w:lang w:val="en-US"/>
-        </w:rPr>
-        <w:t>nextnext</w:t>
-      </w:r>
-      <w:proofErr w:type="spellEnd"/>
-      <w:r>
-        <w:rPr>
-          <w:i/>
-          <w:lang w:val="en-US"/>
-        </w:rPr>
-        <w:t>-neighbor</w:t>
-      </w:r>
-      <w:r>
-        <w:rPr>
-          <w:lang w:val="en-US"/>
-        </w:rPr>
-        <w:t xml:space="preserve"> after their </w:t>
-      </w:r>
-      <w:r>
-        <w:rPr>
-          <w:i/>
-          <w:lang w:val="en-US"/>
-        </w:rPr>
-        <w:t>next</w:t>
-      </w:r>
-      <w:r>
-        <w:rPr>
-          <w:i/>
-          <w:lang w:val="en-US"/>
-        </w:rPr>
-        <w:t>-neighbor</w:t>
-      </w:r>
-      <w:r>
-        <w:rPr>
-          <w:lang w:val="en-US"/>
-        </w:rPr>
-        <w:t>.</w:t>
-      </w:r>
-      <w:r>
-        <w:rPr>
-          <w:lang w:val="en-US"/>
-        </w:rPr>
-        <w:t xml:space="preserve"> The ring is unidirectional, since </w:t>
-      </w:r>
-      <w:r>
-        <w:rPr>
-          <w:lang w:val="en-US"/>
-        </w:rPr>
-        <w:t>the nodes</w:t>
-      </w:r>
-      <w:r>
-        <w:rPr>
-          <w:lang w:val="en-US"/>
-        </w:rPr>
-        <w:t xml:space="preserve"> point to</w:t>
-      </w:r>
-      <w:r>
-        <w:rPr>
-          <w:lang w:val="en-US"/>
-        </w:rPr>
-        <w:t xml:space="preserve"> </w:t>
-      </w:r>
-      <w:r>
-        <w:rPr>
-          <w:lang w:val="en-US"/>
-        </w:rPr>
-        <w:t xml:space="preserve">two neighbors in one direction. </w:t>
-      </w:r>
-      <w:r>
-        <w:rPr>
-          <w:lang w:val="en-US"/>
-        </w:rPr>
-        <w:t xml:space="preserve">Although a unidirectional network on paper is less </w:t>
-      </w:r>
-      <w:r>
-        <w:rPr>
-          <w:lang w:val="en-US"/>
-        </w:rPr>
-        <w:t>flexible</w:t>
-      </w:r>
-      <w:r>
-        <w:rPr>
-          <w:lang w:val="en-US"/>
-        </w:rPr>
-        <w:t>, since this network is still aware of two neighbors</w:t>
-      </w:r>
-      <w:r>
-        <w:rPr>
-          <w:lang w:val="en-US"/>
-        </w:rPr>
-        <w:t xml:space="preserve"> and can therefore</w:t>
-      </w:r>
-      <w:r>
-        <w:rPr>
-          <w:lang w:val="en-US"/>
-        </w:rPr>
-        <w:t xml:space="preserve"> reconstruct itself in the case unresponsive nodes</w:t>
-      </w:r>
-      <w:r>
-        <w:rPr>
-          <w:lang w:val="en-US"/>
-        </w:rPr>
-        <w:t>.</w:t>
-      </w:r>
-      <w:r>
-        <w:rPr>
-          <w:lang w:val="en-US"/>
-        </w:rPr>
-        <w:t xml:space="preserve"> </w:t>
-      </w:r>
-    </w:p>
-    <w:p>
-      <w:pPr>
-        <w:rPr>
-          <w:lang w:val="en-US"/>
-        </w:rPr>
-      </w:pPr>
-      <w:r>
-        <w:rPr>
-          <w:lang w:val="en-US"/>
-        </w:rPr>
-        <w:t xml:space="preserve">The ring-restoration process starts when a node finds it’s </w:t>
-      </w:r>
-      <w:r>
-        <w:rPr>
-          <w:i/>
-          <w:lang w:val="en-US"/>
-        </w:rPr>
-        <w:t>next-neighbor</w:t>
-      </w:r>
-      <w:r>
-        <w:rPr>
-          <w:lang w:val="en-US"/>
-        </w:rPr>
-        <w:t xml:space="preserve"> to be unresponsive</w:t>
-      </w:r>
-      <w:r>
-        <w:rPr>
-          <w:lang w:val="en-US"/>
-        </w:rPr>
-        <w:t xml:space="preserve"> and a </w:t>
-      </w:r>
-      <w:proofErr w:type="spellStart"/>
-      <w:r>
-        <w:rPr>
-          <w:i/>
-          <w:lang w:val="en-US"/>
-        </w:rPr>
-        <w:t>NodeLostMessage</w:t>
-      </w:r>
-      <w:proofErr w:type="spellEnd"/>
-      <w:r>
-        <w:rPr>
-          <w:lang w:val="en-US"/>
-        </w:rPr>
-        <w:t xml:space="preserve"> is sent around </w:t>
-      </w:r>
-      <w:r>
-        <w:rPr>
-          <w:lang w:val="en-US"/>
-        </w:rPr>
-        <w:t>the ring</w:t>
-      </w:r>
-      <w:r>
-        <w:rPr>
-          <w:lang w:val="en-US"/>
-        </w:rPr>
-        <w:t xml:space="preserve">. </w:t>
-      </w:r>
-      <w:r>
-        <w:rPr>
-          <w:lang w:val="en-US"/>
-        </w:rPr>
-        <w:t>During the traversi</w:t>
-      </w:r>
-      <w:r>
-        <w:rPr>
-          <w:lang w:val="en-US"/>
-        </w:rPr>
-        <w:t>ng</w:t>
-      </w:r>
-      <w:r>
-        <w:rPr>
-          <w:lang w:val="en-US"/>
-        </w:rPr>
-        <w:t xml:space="preserve">, sockets of nodes </w:t>
-      </w:r>
-      <w:r>
-        <w:rPr>
-          <w:lang w:val="en-US"/>
-        </w:rPr>
-        <w:t>next to</w:t>
-      </w:r>
-      <w:r>
-        <w:rPr>
-          <w:lang w:val="en-US"/>
-        </w:rPr>
-        <w:t xml:space="preserve"> the missing link, are saved in the message header. That information is used to close the gap</w:t>
-      </w:r>
-      <w:r>
-        <w:rPr>
-          <w:lang w:val="en-US"/>
-        </w:rPr>
-        <w:t xml:space="preserve"> w</w:t>
-      </w:r>
-      <w:r>
-        <w:rPr>
-          <w:lang w:val="en-US"/>
-        </w:rPr>
-        <w:t>hen the initiator receives the message a</w:t>
-      </w:r>
-      <w:r>
-        <w:rPr>
-          <w:lang w:val="en-US"/>
-        </w:rPr>
-        <w:t>fter it has come around the ring, completing the restoration.</w:t>
-      </w:r>
-    </w:p>
-    <w:p>
-      <w:pPr>
-        <w:rPr>
-          <w:lang w:val="en-US"/>
-        </w:rPr>
-      </w:pPr>
-      <w:r>
-        <w:rPr>
-          <w:lang w:val="en-US"/>
-        </w:rPr>
-        <w:t xml:space="preserve">Each node in the network </w:t>
-      </w:r>
-      <w:r>
-        <w:rPr>
-          <w:lang w:val="en-US"/>
-        </w:rPr>
-        <w:t xml:space="preserve">carry equal workloads. </w:t>
-      </w:r>
-      <w:r>
-        <w:rPr>
-          <w:lang w:val="en-US"/>
-        </w:rPr>
-        <w:t xml:space="preserve">They all contain </w:t>
-      </w:r>
-      <w:r>
-        <w:rPr>
-          <w:lang w:val="en-US"/>
-        </w:rPr>
-        <w:t>all the necessary data</w:t>
-      </w:r>
-      <w:r>
-        <w:rPr>
-          <w:lang w:val="en-US"/>
-        </w:rPr>
-        <w:t xml:space="preserve"> for the current auction. </w:t>
-      </w:r>
-      <w:r>
-        <w:rPr>
-          <w:lang w:val="en-US"/>
-        </w:rPr>
-        <w:t>This makes</w:t>
-      </w:r>
-      <w:r>
-        <w:rPr>
-          <w:lang w:val="en-US"/>
-        </w:rPr>
-        <w:t xml:space="preserve"> any node dispensable</w:t>
-      </w:r>
-      <w:r>
-        <w:rPr>
-          <w:lang w:val="en-US"/>
-        </w:rPr>
-        <w:t xml:space="preserve"> unless</w:t>
-      </w:r>
-      <w:r>
-        <w:rPr>
-          <w:lang w:val="en-US"/>
-        </w:rPr>
-        <w:t xml:space="preserve"> of course</w:t>
-      </w:r>
-      <w:r>
-        <w:rPr>
-          <w:lang w:val="en-US"/>
-        </w:rPr>
-        <w:t xml:space="preserve"> it is the last one in the network</w:t>
-      </w:r>
-      <w:r>
-        <w:rPr>
-          <w:lang w:val="en-US"/>
-        </w:rPr>
-        <w:t>.</w:t>
-      </w:r>
-      <w:r>
-        <w:rPr>
-          <w:lang w:val="en-US"/>
-        </w:rPr>
-        <w:t xml:space="preserve"> </w:t>
-      </w:r>
-      <w:r>
-        <w:rPr>
-          <w:lang w:val="en-US"/>
-        </w:rPr>
-        <w:t xml:space="preserve">Any node being </w:t>
-      </w:r>
-      <w:r>
-        <w:rPr>
-          <w:lang w:val="en-US"/>
-        </w:rPr>
-        <w:lastRenderedPageBreak/>
-        <w:t xml:space="preserve">dispensable is of course </w:t>
-      </w:r>
-      <w:r>
-        <w:rPr>
-          <w:lang w:val="en-US"/>
-        </w:rPr>
-        <w:t>a plus</w:t>
-      </w:r>
-      <w:r>
-        <w:rPr>
-          <w:lang w:val="en-US"/>
-        </w:rPr>
-        <w:t xml:space="preserve">, however there are a few </w:t>
-      </w:r>
-      <w:r>
-        <w:rPr>
-          <w:lang w:val="en-US"/>
-        </w:rPr>
-        <w:t>disadvantages</w:t>
-      </w:r>
-      <w:r>
-        <w:rPr>
-          <w:lang w:val="en-US"/>
-        </w:rPr>
-        <w:t>.</w:t>
-      </w:r>
-      <w:r>
-        <w:rPr>
-          <w:lang w:val="en-US"/>
-        </w:rPr>
-        <w:t xml:space="preserve"> Firstly, the insertion of new auction data, </w:t>
-      </w:r>
-      <w:r>
-        <w:rPr>
-          <w:lang w:val="en-US"/>
-        </w:rPr>
-        <w:t xml:space="preserve">requires that each node is sent the same query. </w:t>
-      </w:r>
-      <w:r>
-        <w:rPr>
-          <w:lang w:val="en-US"/>
-        </w:rPr>
-        <w:t xml:space="preserve">In </w:t>
-      </w:r>
-      <w:r>
-        <w:rPr>
-          <w:lang w:val="en-US"/>
-        </w:rPr>
-        <w:t xml:space="preserve">the case of a large circuit of say, 20 nodes, the placement of a new bid takes at least twenty times </w:t>
-      </w:r>
-      <w:r>
-        <w:rPr>
-          <w:lang w:val="en-US"/>
-        </w:rPr>
-        <w:t>the amount of traffic</w:t>
-      </w:r>
-      <w:r>
-        <w:rPr>
-          <w:lang w:val="en-US"/>
-        </w:rPr>
-        <w:t xml:space="preserve"> </w:t>
-      </w:r>
-      <w:r>
-        <w:rPr>
-          <w:lang w:val="en-US"/>
-        </w:rPr>
-        <w:t xml:space="preserve">as it would if only one node had to be given the data. And 20 times the amount of </w:t>
-      </w:r>
-      <w:r>
-        <w:rPr>
-          <w:lang w:val="en-US"/>
-        </w:rPr>
-        <w:t>memory</w:t>
-      </w:r>
-      <w:r>
-        <w:rPr>
-          <w:lang w:val="en-US"/>
-        </w:rPr>
-        <w:t xml:space="preserve"> is also used.</w:t>
-      </w:r>
-    </w:p>
-    <w:p>
-      <w:pPr>
-        <w:rPr>
-          <w:lang w:val="en-US"/>
-        </w:rPr>
-      </w:pPr>
-      <w:r>
-        <w:rPr>
-          <w:lang w:val="en-US"/>
-        </w:rPr>
-        <w:t xml:space="preserve">New bids are registered when they enter the system. There is no timestamp </w:t>
-      </w:r>
-      <w:r>
-        <w:rPr>
-          <w:lang w:val="en-US"/>
-        </w:rPr>
-        <w:t xml:space="preserve">on the bids and no message queue ensuring that they are treated in order. </w:t>
-      </w:r>
-      <w:bookmarkStart w:id="4" w:name="_GoBack"/>
       <w:bookmarkEnd w:id="4"/>
     </w:p>
     <w:p>
       <w:pPr>
+        <w:rPr>
+          <w:lang w:val="en-US"/>
+        </w:rPr>
+      </w:pPr>
+      <w:r>
+        <w:rPr>
+          <w:lang w:val="en-US"/>
+        </w:rPr>
+        <w:t xml:space="preserve">The node-network is structured </w:t>
+      </w:r>
+      <w:r>
+        <w:rPr>
+          <w:lang w:val="en-US"/>
+        </w:rPr>
+        <w:t>according to the ring network typology.</w:t>
+      </w:r>
+      <w:r>
+        <w:rPr>
+          <w:lang w:val="en-US"/>
+        </w:rPr>
+        <w:t xml:space="preserve"> This is characterized by having each node know of exactly two other node</w:t>
+      </w:r>
+      <w:r>
+        <w:rPr>
+          <w:lang w:val="en-US"/>
+        </w:rPr>
+        <w:t xml:space="preserve">s. In the implementation, each node has two </w:t>
+      </w:r>
+      <w:r>
+        <w:rPr>
+          <w:i/>
+          <w:lang w:val="en-US"/>
+        </w:rPr>
+        <w:t>neighbors</w:t>
+      </w:r>
+      <w:r>
+        <w:rPr>
+          <w:lang w:val="en-US"/>
+        </w:rPr>
+        <w:t xml:space="preserve">. They have a </w:t>
+      </w:r>
+      <w:r>
+        <w:rPr>
+          <w:i/>
+          <w:lang w:val="en-US"/>
+        </w:rPr>
+        <w:t>next</w:t>
+      </w:r>
+      <w:r>
+        <w:rPr>
+          <w:i/>
+          <w:lang w:val="en-US"/>
+        </w:rPr>
+        <w:t>-neighbor</w:t>
+      </w:r>
+      <w:r>
+        <w:rPr>
+          <w:lang w:val="en-US"/>
+        </w:rPr>
+        <w:t xml:space="preserve"> right next to them and a </w:t>
+      </w:r>
+      <w:proofErr w:type="spellStart"/>
+      <w:r>
+        <w:rPr>
+          <w:i/>
+          <w:lang w:val="en-US"/>
+        </w:rPr>
+        <w:t>nextnext</w:t>
+      </w:r>
+      <w:proofErr w:type="spellEnd"/>
+      <w:r>
+        <w:rPr>
+          <w:i/>
+          <w:lang w:val="en-US"/>
+        </w:rPr>
+        <w:t>-neighbor</w:t>
+      </w:r>
+      <w:r>
+        <w:rPr>
+          <w:lang w:val="en-US"/>
+        </w:rPr>
+        <w:t xml:space="preserve"> after their </w:t>
+      </w:r>
+      <w:r>
+        <w:rPr>
+          <w:i/>
+          <w:lang w:val="en-US"/>
+        </w:rPr>
+        <w:t>next</w:t>
+      </w:r>
+      <w:r>
+        <w:rPr>
+          <w:i/>
+          <w:lang w:val="en-US"/>
+        </w:rPr>
+        <w:t>-neighbor</w:t>
+      </w:r>
+      <w:r>
+        <w:rPr>
+          <w:lang w:val="en-US"/>
+        </w:rPr>
+        <w:t>.</w:t>
+      </w:r>
+      <w:r>
+        <w:rPr>
+          <w:lang w:val="en-US"/>
+        </w:rPr>
+        <w:t xml:space="preserve"> The ring is unidirectional, since </w:t>
+      </w:r>
+      <w:r>
+        <w:rPr>
+          <w:lang w:val="en-US"/>
+        </w:rPr>
+        <w:t>the nodes</w:t>
+      </w:r>
+      <w:r>
+        <w:rPr>
+          <w:lang w:val="en-US"/>
+        </w:rPr>
+        <w:t xml:space="preserve"> point to</w:t>
+      </w:r>
+      <w:r>
+        <w:rPr>
+          <w:lang w:val="en-US"/>
+        </w:rPr>
+        <w:t xml:space="preserve"> </w:t>
+      </w:r>
+      <w:r>
+        <w:rPr>
+          <w:lang w:val="en-US"/>
+        </w:rPr>
+        <w:t xml:space="preserve">two neighbors in one direction. </w:t>
+      </w:r>
+      <w:r>
+        <w:rPr>
+          <w:lang w:val="en-US"/>
+        </w:rPr>
+        <w:t xml:space="preserve">Although a unidirectional network on paper is less </w:t>
+      </w:r>
+      <w:r>
+        <w:rPr>
+          <w:lang w:val="en-US"/>
+        </w:rPr>
+        <w:t>flexible</w:t>
+      </w:r>
+      <w:r>
+        <w:rPr>
+          <w:lang w:val="en-US"/>
+        </w:rPr>
+        <w:t>, since this network is still aware of two neighbors</w:t>
+      </w:r>
+      <w:r>
+        <w:rPr>
+          <w:lang w:val="en-US"/>
+        </w:rPr>
+        <w:t xml:space="preserve"> and can therefore</w:t>
+      </w:r>
+      <w:r>
+        <w:rPr>
+          <w:lang w:val="en-US"/>
+        </w:rPr>
+        <w:t xml:space="preserve"> reconstruct itself in the case unresponsive nodes</w:t>
+      </w:r>
+      <w:r>
+        <w:rPr>
+          <w:lang w:val="en-US"/>
+        </w:rPr>
+        <w:t>.</w:t>
+      </w:r>
+      <w:r>
+        <w:rPr>
+          <w:lang w:val="en-US"/>
+        </w:rPr>
+        <w:t xml:space="preserve"> </w:t>
+      </w:r>
+    </w:p>
+    <w:p>
+      <w:pPr>
+        <w:rPr>
+          <w:lang w:val="en-US"/>
+        </w:rPr>
+      </w:pPr>
+      <w:r>
+        <w:rPr>
+          <w:lang w:val="en-US"/>
+        </w:rPr>
+        <w:t xml:space="preserve">The ring-restoration process starts when a node finds it’s </w:t>
+      </w:r>
+      <w:r>
+        <w:rPr>
+          <w:i/>
+          <w:lang w:val="en-US"/>
+        </w:rPr>
+        <w:t>next-neighbor</w:t>
+      </w:r>
+      <w:r>
+        <w:rPr>
+          <w:lang w:val="en-US"/>
+        </w:rPr>
+        <w:t xml:space="preserve"> to be unresponsive</w:t>
+      </w:r>
+      <w:r>
+        <w:rPr>
+          <w:lang w:val="en-US"/>
+        </w:rPr>
+        <w:t xml:space="preserve"> and a </w:t>
+      </w:r>
+      <w:proofErr w:type="spellStart"/>
+      <w:r>
+        <w:rPr>
+          <w:i/>
+          <w:lang w:val="en-US"/>
+        </w:rPr>
+        <w:t>NodeLostMessage</w:t>
+      </w:r>
+      <w:proofErr w:type="spellEnd"/>
+      <w:r>
+        <w:rPr>
+          <w:lang w:val="en-US"/>
+        </w:rPr>
+        <w:t xml:space="preserve"> is sent around </w:t>
+      </w:r>
+      <w:r>
+        <w:rPr>
+          <w:lang w:val="en-US"/>
+        </w:rPr>
+        <w:t>the ring</w:t>
+      </w:r>
+      <w:r>
+        <w:rPr>
+          <w:lang w:val="en-US"/>
+        </w:rPr>
+        <w:t xml:space="preserve">. </w:t>
+      </w:r>
+      <w:r>
+        <w:rPr>
+          <w:lang w:val="en-US"/>
+        </w:rPr>
+        <w:t>During the traversi</w:t>
+      </w:r>
+      <w:r>
+        <w:rPr>
+          <w:lang w:val="en-US"/>
+        </w:rPr>
+        <w:t>ng</w:t>
+      </w:r>
+      <w:r>
+        <w:rPr>
+          <w:lang w:val="en-US"/>
+        </w:rPr>
+        <w:t xml:space="preserve">, sockets of nodes </w:t>
+      </w:r>
+      <w:r>
+        <w:rPr>
+          <w:lang w:val="en-US"/>
+        </w:rPr>
+        <w:t>next to</w:t>
+      </w:r>
+      <w:r>
+        <w:rPr>
+          <w:lang w:val="en-US"/>
+        </w:rPr>
+        <w:t xml:space="preserve"> the missing link, are saved in the message header. That information is used to close the gap</w:t>
+      </w:r>
+      <w:r>
+        <w:rPr>
+          <w:lang w:val="en-US"/>
+        </w:rPr>
+        <w:t xml:space="preserve"> w</w:t>
+      </w:r>
+      <w:r>
+        <w:rPr>
+          <w:lang w:val="en-US"/>
+        </w:rPr>
+        <w:t>hen the initiator receives the message a</w:t>
+      </w:r>
+      <w:r>
+        <w:rPr>
+          <w:lang w:val="en-US"/>
+        </w:rPr>
+        <w:t>fter it has come around the ring, completing the restoration.</w:t>
+      </w:r>
+    </w:p>
+    <w:p>
+      <w:pPr>
+        <w:rPr>
+          <w:lang w:val="en-US"/>
+        </w:rPr>
+      </w:pPr>
+      <w:r>
+        <w:rPr>
+          <w:lang w:val="en-US"/>
+        </w:rPr>
+        <w:lastRenderedPageBreak/>
+        <w:t xml:space="preserve">Each node in the network </w:t>
+      </w:r>
+      <w:r>
+        <w:rPr>
+          <w:lang w:val="en-US"/>
+        </w:rPr>
+        <w:t xml:space="preserve">carry equal workloads. </w:t>
+      </w:r>
+      <w:r>
+        <w:rPr>
+          <w:lang w:val="en-US"/>
+        </w:rPr>
+        <w:t xml:space="preserve">They all contain </w:t>
+      </w:r>
+      <w:r>
+        <w:rPr>
+          <w:lang w:val="en-US"/>
+        </w:rPr>
+        <w:t>all the necessary data</w:t>
+      </w:r>
+      <w:r>
+        <w:rPr>
+          <w:lang w:val="en-US"/>
+        </w:rPr>
+        <w:t xml:space="preserve"> for the current auction. </w:t>
+      </w:r>
+      <w:r>
+        <w:rPr>
+          <w:lang w:val="en-US"/>
+        </w:rPr>
+        <w:t>This makes</w:t>
+      </w:r>
+      <w:r>
+        <w:rPr>
+          <w:lang w:val="en-US"/>
+        </w:rPr>
+        <w:t xml:space="preserve"> any node dispensable</w:t>
+      </w:r>
+      <w:r>
+        <w:rPr>
+          <w:lang w:val="en-US"/>
+        </w:rPr>
+        <w:t xml:space="preserve"> unless</w:t>
+      </w:r>
+      <w:r>
+        <w:rPr>
+          <w:lang w:val="en-US"/>
+        </w:rPr>
+        <w:t xml:space="preserve"> of course</w:t>
+      </w:r>
+      <w:r>
+        <w:rPr>
+          <w:lang w:val="en-US"/>
+        </w:rPr>
+        <w:t xml:space="preserve"> it is the last one in the network</w:t>
+      </w:r>
+      <w:r>
+        <w:rPr>
+          <w:lang w:val="en-US"/>
+        </w:rPr>
+        <w:t>.</w:t>
+      </w:r>
+      <w:r>
+        <w:rPr>
+          <w:lang w:val="en-US"/>
+        </w:rPr>
+        <w:t xml:space="preserve"> </w:t>
+      </w:r>
+      <w:r>
+        <w:rPr>
+          <w:lang w:val="en-US"/>
+        </w:rPr>
+        <w:t xml:space="preserve">Any node being dispensable is of course </w:t>
+      </w:r>
+      <w:r>
+        <w:rPr>
+          <w:lang w:val="en-US"/>
+        </w:rPr>
+        <w:t>a plus</w:t>
+      </w:r>
+      <w:r>
+        <w:rPr>
+          <w:lang w:val="en-US"/>
+        </w:rPr>
+        <w:t xml:space="preserve">, however there are a few </w:t>
+      </w:r>
+      <w:r>
+        <w:rPr>
+          <w:lang w:val="en-US"/>
+        </w:rPr>
+        <w:t>disadvantages</w:t>
+      </w:r>
+      <w:r>
+        <w:rPr>
+          <w:lang w:val="en-US"/>
+        </w:rPr>
+        <w:t>.</w:t>
+      </w:r>
+      <w:r>
+        <w:rPr>
+          <w:lang w:val="en-US"/>
+        </w:rPr>
+        <w:t xml:space="preserve"> Firstly, the insertion of new auction data, </w:t>
+      </w:r>
+      <w:r>
+        <w:rPr>
+          <w:lang w:val="en-US"/>
+        </w:rPr>
+        <w:t xml:space="preserve">requires that each node is sent the same query. </w:t>
+      </w:r>
+      <w:r>
+        <w:rPr>
+          <w:lang w:val="en-US"/>
+        </w:rPr>
+        <w:t xml:space="preserve">In </w:t>
+      </w:r>
+      <w:r>
+        <w:rPr>
+          <w:lang w:val="en-US"/>
+        </w:rPr>
+        <w:t xml:space="preserve">the case of a large circuit of say, 20 nodes, the placement of a new bid takes at least twenty times </w:t>
+      </w:r>
+      <w:r>
+        <w:rPr>
+          <w:lang w:val="en-US"/>
+        </w:rPr>
+        <w:t>the amount of traffic</w:t>
+      </w:r>
+      <w:r>
+        <w:rPr>
+          <w:lang w:val="en-US"/>
+        </w:rPr>
+        <w:t xml:space="preserve"> </w:t>
+      </w:r>
+      <w:r>
+        <w:rPr>
+          <w:lang w:val="en-US"/>
+        </w:rPr>
+        <w:t xml:space="preserve">as it would if only one node had to be given the data. And 20 times the amount of </w:t>
+      </w:r>
+      <w:r>
+        <w:rPr>
+          <w:lang w:val="en-US"/>
+        </w:rPr>
+        <w:t>memory</w:t>
+      </w:r>
+      <w:r>
+        <w:rPr>
+          <w:lang w:val="en-US"/>
+        </w:rPr>
+        <w:t xml:space="preserve"> is also used.</w:t>
+      </w:r>
+    </w:p>
+    <w:p>
+      <w:pPr>
+        <w:rPr>
+          <w:lang w:val="en-US"/>
+        </w:rPr>
+      </w:pPr>
+      <w:r>
+        <w:rPr>
+          <w:lang w:val="en-US"/>
+        </w:rPr>
+        <w:t xml:space="preserve">New bids are registered when they enter the system. There is no timestamp </w:t>
+      </w:r>
+      <w:r>
+        <w:rPr>
+          <w:lang w:val="en-US"/>
+        </w:rPr>
+        <w:t>on the bids and no message queue ensuring that they are treated in order.</w:t>
+      </w:r>
+      <w:r>
+        <w:rPr>
+          <w:lang w:val="en-US"/>
+        </w:rPr>
+        <w:t xml:space="preserve"> </w:t>
+      </w:r>
+      <w:r>
+        <w:rPr>
+          <w:lang w:val="en-US"/>
+        </w:rPr>
+        <w:t xml:space="preserve">Since two bids could potentially traverse the ring at the same time, </w:t>
+      </w:r>
+      <w:r>
+        <w:rPr>
+          <w:lang w:val="en-US"/>
+        </w:rPr>
+        <w:t xml:space="preserve">the outcome seems a bit unsure at first glance. However, </w:t>
+      </w:r>
+      <w:r>
+        <w:rPr>
+          <w:lang w:val="en-US"/>
+        </w:rPr>
+        <w:t>the larger bid will always, in the end, override the smaller one</w:t>
+      </w:r>
+      <w:r>
+        <w:rPr>
+          <w:lang w:val="en-US"/>
+        </w:rPr>
+        <w:t>, since it will eventually have reached all nodes that the small bid has reached</w:t>
+      </w:r>
+      <w:r>
+        <w:rPr>
+          <w:lang w:val="en-US"/>
+        </w:rPr>
+        <w:t xml:space="preserve">. </w:t>
+      </w:r>
+      <w:r>
+        <w:rPr>
+          <w:lang w:val="en-US"/>
+        </w:rPr>
+        <w:t>Ev</w:t>
+      </w:r>
+      <w:r>
+        <w:rPr>
+          <w:lang w:val="en-US"/>
+        </w:rPr>
+        <w:t xml:space="preserve">en if a smaller bid entered the ring through a node ahead of the larger bid, the </w:t>
+      </w:r>
+      <w:r>
+        <w:rPr>
+          <w:lang w:val="en-US"/>
+        </w:rPr>
+        <w:t>small bid will eventually reach a node that has been traversed by the large bit and then be marked with the error: “</w:t>
+      </w:r>
+      <w:r>
+        <w:rPr>
+          <w:i/>
+          <w:lang w:val="en-US"/>
+        </w:rPr>
+        <w:t>too small</w:t>
+      </w:r>
+      <w:r>
+        <w:rPr>
+          <w:lang w:val="en-US"/>
+        </w:rPr>
+        <w:t>”.</w:t>
+      </w:r>
+    </w:p>
+    <w:p>
+      <w:pPr>
+        <w:rPr>
+          <w:lang w:val="en-US"/>
+        </w:rPr>
+      </w:pPr>
+      <w:r>
+        <w:rPr>
+          <w:lang w:val="en-US"/>
+        </w:rPr>
+        <w:t xml:space="preserve">The </w:t>
+      </w:r>
+      <w:r>
+        <w:rPr>
+          <w:lang w:val="en-US"/>
+        </w:rPr>
+        <w:t>moment</w:t>
+      </w:r>
+      <w:r>
+        <w:rPr>
+          <w:lang w:val="en-US"/>
+        </w:rPr>
+        <w:t xml:space="preserve"> an auction ends depends on the server-nodes</w:t>
+      </w:r>
+      <w:r>
+        <w:rPr>
+          <w:lang w:val="en-US"/>
+        </w:rPr>
+        <w:t>’</w:t>
+      </w:r>
+      <w:r>
+        <w:rPr>
+          <w:lang w:val="en-US"/>
+        </w:rPr>
+        <w:t xml:space="preserve"> perception of global time. </w:t>
+      </w:r>
+      <w:r>
+        <w:rPr>
+          <w:lang w:val="en-US"/>
+        </w:rPr>
+        <w:t>It simply compares the local clock with the given end time of the auction.</w:t>
+      </w:r>
+      <w:r>
+        <w:rPr>
+          <w:lang w:val="en-US"/>
+        </w:rPr>
+        <w:t xml:space="preserve"> There is no consideration of the time a bid message is sent</w:t>
+      </w:r>
+      <w:r>
+        <w:rPr>
+          <w:lang w:val="en-US"/>
+        </w:rPr>
+        <w:t xml:space="preserve"> or the amount of time it takes for it to reach the receiver</w:t>
+      </w:r>
+      <w:r>
+        <w:rPr>
+          <w:lang w:val="en-US"/>
+        </w:rPr>
+        <w:t xml:space="preserve">. </w:t>
+      </w:r>
+      <w:r>
+        <w:rPr>
+          <w:lang w:val="en-US"/>
+        </w:rPr>
+        <w:t>The auction-system</w:t>
+      </w:r>
+      <w:r>
+        <w:rPr>
+          <w:lang w:val="en-US"/>
+        </w:rPr>
+        <w:t xml:space="preserve"> is</w:t>
+      </w:r>
+      <w:r>
+        <w:rPr>
+          <w:lang w:val="en-US"/>
+        </w:rPr>
+        <w:t xml:space="preserve"> built upon the assumption that all server nodes</w:t>
+      </w:r>
+      <w:r>
+        <w:rPr>
+          <w:lang w:val="en-US"/>
+        </w:rPr>
+        <w:t xml:space="preserve"> already</w:t>
+      </w:r>
+      <w:r>
+        <w:rPr>
+          <w:lang w:val="en-US"/>
+        </w:rPr>
+        <w:t xml:space="preserve"> </w:t>
+      </w:r>
+      <w:r>
+        <w:rPr>
+          <w:lang w:val="en-US"/>
+        </w:rPr>
+        <w:t xml:space="preserve">have synchronized clocks. </w:t>
+      </w:r>
+      <w:r>
+        <w:rPr>
+          <w:lang w:val="en-US"/>
+        </w:rPr>
+        <w:t>That is a fatal flaw.</w:t>
+      </w:r>
+      <w:r>
+        <w:rPr>
+          <w:lang w:val="en-US"/>
+        </w:rPr>
+        <w:t xml:space="preserve"> There is never a guarantee that two different computers run</w:t>
+      </w:r>
+      <w:r>
+        <w:rPr>
+          <w:lang w:val="en-US"/>
+        </w:rPr>
+        <w:t xml:space="preserve"> their clocks</w:t>
+      </w:r>
+      <w:r>
+        <w:rPr>
+          <w:lang w:val="en-US"/>
+        </w:rPr>
+        <w:t xml:space="preserve"> </w:t>
+      </w:r>
+      <w:r>
+        <w:rPr>
+          <w:lang w:val="en-US"/>
+        </w:rPr>
+        <w:t xml:space="preserve">synchronously. </w:t>
+      </w:r>
+      <w:r>
+        <w:rPr>
+          <w:lang w:val="en-US"/>
+        </w:rPr>
+        <w:t>With a network spanning</w:t>
+      </w:r>
+      <w:r>
+        <w:rPr>
+          <w:lang w:val="en-US"/>
+        </w:rPr>
+        <w:t xml:space="preserve"> different </w:t>
+      </w:r>
+      <w:r>
+        <w:rPr>
+          <w:lang w:val="en-US"/>
+        </w:rPr>
+        <w:t>time zones</w:t>
+      </w:r>
+      <w:r>
+        <w:rPr>
+          <w:lang w:val="en-US"/>
+        </w:rPr>
+        <w:t xml:space="preserve">, the </w:t>
+      </w:r>
+      <w:r>
+        <w:rPr>
+          <w:lang w:val="en-US"/>
+        </w:rPr>
+        <w:t xml:space="preserve">auction </w:t>
+      </w:r>
+      <w:r>
+        <w:rPr>
+          <w:lang w:val="en-US"/>
+        </w:rPr>
+        <w:t>would not</w:t>
+      </w:r>
+      <w:r>
+        <w:rPr>
+          <w:lang w:val="en-US"/>
+        </w:rPr>
+        <w:t xml:space="preserve"> function at all.</w:t>
+      </w:r>
+    </w:p>
+    <w:p>
+      <w:pPr>
         <w:pStyle w:val="Overskrift2"/>
         <w:rPr>
           <w:lang w:val="en-US"/>
         </w:rPr>
       </w:pPr>
-      <w:bookmarkStart w:id="5" w:name="_Toc26788166"/>
+      <w:bookmarkStart w:id="5" w:name="_Toc26808235"/>
       <w:r>
         <w:rPr>
           <w:lang w:val="en-US"/>
@@ -1774,32 +2218,256 @@
           <w:lang w:val="en-US"/>
         </w:rPr>
       </w:pPr>
+      <w:r>
+        <w:rPr>
+          <w:lang w:val="en-US"/>
+        </w:rPr>
+        <w:t xml:space="preserve">An auction is run entirely by </w:t>
+      </w:r>
+      <w:r>
+        <w:rPr>
+          <w:lang w:val="en-US"/>
+        </w:rPr>
+        <w:t xml:space="preserve">the server-network. Clients send requests and get responses accordingly. </w:t>
+      </w:r>
+      <w:r>
+        <w:rPr>
+          <w:lang w:val="en-US"/>
+        </w:rPr>
+        <w:t xml:space="preserve">A peer-to-peer </w:t>
+      </w:r>
+      <w:r>
+        <w:rPr>
+          <w:lang w:val="en-US"/>
+        </w:rPr>
+        <w:t xml:space="preserve">system could also have worked. </w:t>
+      </w:r>
+      <w:r>
+        <w:rPr>
+          <w:lang w:val="en-US"/>
+        </w:rPr>
+        <w:t xml:space="preserve">The main advantage of </w:t>
+      </w:r>
+      <w:r>
+        <w:rPr>
+          <w:lang w:val="en-US"/>
+        </w:rPr>
+        <w:t xml:space="preserve">P2P is that the workload is distributed among users of the service. In the case of </w:t>
+      </w:r>
+      <w:r>
+        <w:rPr>
+          <w:lang w:val="en-US"/>
+        </w:rPr>
+        <w:t>this</w:t>
+      </w:r>
+      <w:r>
+        <w:rPr>
+          <w:lang w:val="en-US"/>
+        </w:rPr>
+        <w:t xml:space="preserve"> auction system however, the </w:t>
+      </w:r>
+      <w:r>
+        <w:rPr>
+          <w:lang w:val="en-US"/>
+        </w:rPr>
+        <w:t xml:space="preserve">total workload is never larger than just a few variables. </w:t>
+      </w:r>
+      <w:r>
+        <w:rPr>
+          <w:lang w:val="en-US"/>
+        </w:rPr>
+        <w:t>Besides that, a</w:t>
+      </w:r>
+      <w:r>
+        <w:rPr>
+          <w:lang w:val="en-US"/>
+        </w:rPr>
+        <w:t xml:space="preserve">n auction should be allowed to take place without any active attendees. </w:t>
+      </w:r>
+    </w:p>
+    <w:p>
+      <w:pPr>
+        <w:rPr>
+          <w:lang w:val="en-US"/>
+        </w:rPr>
+      </w:pPr>
+      <w:r>
+        <w:rPr>
+          <w:lang w:val="en-US"/>
+        </w:rPr>
+        <w:t>Letting the c</w:t>
+      </w:r>
+      <w:r>
+        <w:rPr>
+          <w:lang w:val="en-US"/>
+        </w:rPr>
+        <w:t xml:space="preserve">lient keep track of the current highest bid might also be a cause of concern when it comes to safety. There is also no requirement </w:t>
+      </w:r>
+      <w:r>
+        <w:rPr>
+          <w:lang w:val="en-US"/>
+        </w:rPr>
+        <w:t>for users the be able to start an auction.</w:t>
+      </w:r>
+      <w:r>
+        <w:rPr>
+          <w:lang w:val="en-US"/>
+        </w:rPr>
+        <w:t xml:space="preserve"> </w:t>
+      </w:r>
+      <w:r>
+        <w:rPr>
+          <w:lang w:val="en-US"/>
+        </w:rPr>
+        <w:t>Therefore,</w:t>
+      </w:r>
+      <w:r>
+        <w:rPr>
+          <w:lang w:val="en-US"/>
+        </w:rPr>
+        <w:t xml:space="preserve"> it was found to be ideal for some type of central network to be responsible for the auction.</w:t>
+      </w:r>
+      <w:r>
+        <w:rPr>
+          <w:lang w:val="en-US"/>
+        </w:rPr>
+        <w:t xml:space="preserve"> </w:t>
+      </w:r>
+    </w:p>
+    <w:p>
+      <w:pPr>
+        <w:rPr>
+          <w:lang w:val="en-US"/>
+        </w:rPr>
+      </w:pPr>
+      <w:r>
+        <w:rPr>
+          <w:lang w:val="en-US"/>
+        </w:rPr>
+        <w:t xml:space="preserve">The client </w:t>
+      </w:r>
+      <w:r>
+        <w:rPr>
+          <w:lang w:val="en-US"/>
+        </w:rPr>
+        <w:t xml:space="preserve">and server utilize request-reply communication. </w:t>
+      </w:r>
+      <w:r>
+        <w:rPr>
+          <w:lang w:val="en-US"/>
+        </w:rPr>
+        <w:t xml:space="preserve">The client expects each </w:t>
+      </w:r>
+      <w:r>
+        <w:rPr>
+          <w:lang w:val="en-US"/>
+        </w:rPr>
+        <w:t>invoke</w:t>
+      </w:r>
+      <w:r>
+        <w:rPr>
+          <w:lang w:val="en-US"/>
+        </w:rPr>
+        <w:t xml:space="preserve"> to </w:t>
+      </w:r>
+      <w:r>
+        <w:rPr>
+          <w:lang w:val="en-US"/>
+        </w:rPr>
+        <w:t xml:space="preserve">result in a reply from the node it contacted. When placing a bid for instance, </w:t>
+      </w:r>
+      <w:r>
+        <w:rPr>
+          <w:lang w:val="en-US"/>
+        </w:rPr>
+        <w:t xml:space="preserve">a reply is returned </w:t>
+      </w:r>
+      <w:r>
+        <w:rPr>
+          <w:lang w:val="en-US"/>
+        </w:rPr>
+        <w:t xml:space="preserve">a status. That status </w:t>
+      </w:r>
+      <w:r>
+        <w:rPr>
+          <w:lang w:val="en-US"/>
+        </w:rPr>
+        <w:t xml:space="preserve">is either marked with </w:t>
+      </w:r>
+      <w:r>
+        <w:rPr>
+          <w:i/>
+          <w:lang w:val="en-US"/>
+        </w:rPr>
+        <w:t>success</w:t>
+      </w:r>
+      <w:r>
+        <w:rPr>
+          <w:lang w:val="en-US"/>
+        </w:rPr>
+        <w:t xml:space="preserve">, </w:t>
+      </w:r>
+      <w:r>
+        <w:rPr>
+          <w:i/>
+          <w:lang w:val="en-US"/>
+        </w:rPr>
+        <w:t>fail</w:t>
+      </w:r>
+      <w:r>
+        <w:rPr>
+          <w:lang w:val="en-US"/>
+        </w:rPr>
+        <w:t xml:space="preserve">, or </w:t>
+      </w:r>
+      <w:r>
+        <w:rPr>
+          <w:i/>
+          <w:lang w:val="en-US"/>
+        </w:rPr>
+        <w:t>exception</w:t>
+      </w:r>
+      <w:r>
+        <w:rPr>
+          <w:lang w:val="en-US"/>
+        </w:rPr>
+        <w:t xml:space="preserve"> including a</w:t>
+      </w:r>
+      <w:r>
+        <w:rPr>
+          <w:lang w:val="en-US"/>
+        </w:rPr>
+        <w:t xml:space="preserve"> supplementary description of the outcome.</w:t>
+      </w:r>
     </w:p>
     <w:p>
       <w:pPr>
         <w:pStyle w:val="Overskrift1"/>
-        <w:rPr>
-          <w:lang w:val="en-US"/>
-        </w:rPr>
       </w:pPr>
-      <w:bookmarkStart w:id="6" w:name="_Toc26788167"/>
-      <w:r>
-        <w:rPr>
-          <w:lang w:val="en-US"/>
-        </w:rPr>
+      <w:bookmarkStart w:id="6" w:name="_Toc26808236"/>
+      <w:r>
         <w:t>Correct</w:t>
       </w:r>
       <w:r>
-        <w:rPr>
-          <w:lang w:val="en-US"/>
-        </w:rPr>
         <w:t>ness</w:t>
       </w:r>
       <w:r>
-        <w:rPr>
-          <w:lang w:val="en-US"/>
-        </w:rPr>
-        <w:t xml:space="preserve"> 1</w:t>
+        <w:t xml:space="preserve"> </w:t>
+      </w:r>
+      <w:r>
+        <w:t>i</w:t>
+      </w:r>
+      <w:r>
+        <w:t>n</w:t>
+      </w:r>
+      <w:r>
+        <w:t xml:space="preserve"> the</w:t>
+      </w:r>
+      <w:r>
+        <w:t xml:space="preserve"> a</w:t>
+      </w:r>
+      <w:r>
+        <w:t>bsence of failures</w:t>
       </w:r>
       <w:bookmarkEnd w:id="6"/>
     </w:p>
@@ -1813,34 +2481,474 @@
         <w:rPr>
           <w:lang w:val="en-US"/>
         </w:rPr>
-        <w:t>Df</w:t>
+        <w:t xml:space="preserve">Upon initialization, a node with no neighbors </w:t>
+      </w:r>
+      <w:r>
+        <w:rPr>
+          <w:lang w:val="en-US"/>
+        </w:rPr>
+        <w:t>starts the auction, marking the time that it ends and setting the highest bid to 0.</w:t>
+      </w:r>
+      <w:r>
+        <w:rPr>
+          <w:lang w:val="en-US"/>
+        </w:rPr>
+        <w:t xml:space="preserve"> Any new node introduced to the initial node i</w:t>
+      </w:r>
+      <w:r>
+        <w:rPr>
+          <w:lang w:val="en-US"/>
+        </w:rPr>
+        <w:t>s</w:t>
+      </w:r>
+      <w:r>
+        <w:rPr>
+          <w:lang w:val="en-US"/>
+        </w:rPr>
+        <w:t xml:space="preserve"> put </w:t>
+      </w:r>
+      <w:r>
+        <w:rPr>
+          <w:lang w:val="en-US"/>
+        </w:rPr>
+        <w:t xml:space="preserve">into the ring and has the current auction status transferred to it. </w:t>
+      </w:r>
+      <w:r>
+        <w:rPr>
+          <w:lang w:val="en-US"/>
+        </w:rPr>
+        <w:t xml:space="preserve">That way, even nodes added after the beginning of an auction, can be used as an entry-point for </w:t>
+      </w:r>
+      <w:r>
+        <w:rPr>
+          <w:i/>
+          <w:lang w:val="en-US"/>
+        </w:rPr>
+        <w:t>bids</w:t>
+      </w:r>
+      <w:r>
+        <w:rPr>
+          <w:lang w:val="en-US"/>
+        </w:rPr>
+        <w:t xml:space="preserve"> and </w:t>
+      </w:r>
+      <w:r>
+        <w:rPr>
+          <w:i/>
+          <w:lang w:val="en-US"/>
+        </w:rPr>
+        <w:t>result</w:t>
+      </w:r>
+      <w:r>
+        <w:rPr>
+          <w:lang w:val="en-US"/>
+        </w:rPr>
+        <w:t>-</w:t>
+      </w:r>
+      <w:r>
+        <w:rPr>
+          <w:lang w:val="en-US"/>
+        </w:rPr>
+        <w:t>invokes</w:t>
+      </w:r>
+      <w:r>
+        <w:rPr>
+          <w:lang w:val="en-US"/>
+        </w:rPr>
+        <w:t xml:space="preserve">. </w:t>
+      </w:r>
+      <w:r>
+        <w:rPr>
+          <w:lang w:val="en-US"/>
+        </w:rPr>
+        <w:t xml:space="preserve">Since the relations of nodes </w:t>
+      </w:r>
+      <w:r>
+        <w:rPr>
+          <w:lang w:val="en-US"/>
+        </w:rPr>
+        <w:t xml:space="preserve">in the network </w:t>
+      </w:r>
+      <w:r>
+        <w:rPr>
+          <w:lang w:val="en-US"/>
+        </w:rPr>
+        <w:t xml:space="preserve">are the same no matter their position in the ring, </w:t>
+      </w:r>
+      <w:r>
+        <w:rPr>
+          <w:lang w:val="en-US"/>
+        </w:rPr>
+        <w:t>new nodes can be introduced through any of them.</w:t>
+      </w:r>
+    </w:p>
+    <w:p>
+      <w:pPr>
+        <w:rPr>
+          <w:lang w:val="en-US"/>
+        </w:rPr>
+      </w:pPr>
+      <w:r>
+        <w:rPr>
+          <w:lang w:val="en-US"/>
+        </w:rPr>
+        <w:t xml:space="preserve">When receiving a bid, the message is forwarded through all nodes </w:t>
+      </w:r>
+      <w:r>
+        <w:rPr>
+          <w:lang w:val="en-US"/>
+        </w:rPr>
+        <w:t>until it</w:t>
+      </w:r>
+      <w:r>
+        <w:rPr>
+          <w:lang w:val="en-US"/>
+        </w:rPr>
+        <w:t xml:space="preserve"> once again</w:t>
+      </w:r>
+      <w:r>
+        <w:rPr>
+          <w:lang w:val="en-US"/>
+        </w:rPr>
+        <w:t xml:space="preserve"> reaches the original entry-node. </w:t>
+      </w:r>
+      <w:r>
+        <w:rPr>
+          <w:lang w:val="en-US"/>
+        </w:rPr>
+        <w:t xml:space="preserve">The message is then returned to the client along with the latest </w:t>
+      </w:r>
+      <w:r>
+        <w:rPr>
+          <w:i/>
+          <w:lang w:val="en-US"/>
+        </w:rPr>
+        <w:t>status</w:t>
+      </w:r>
+      <w:r>
+        <w:rPr>
+          <w:lang w:val="en-US"/>
+        </w:rPr>
+        <w:t xml:space="preserve"> given by the node before the last one.  </w:t>
+      </w:r>
+      <w:r>
+        <w:rPr>
+          <w:lang w:val="en-US"/>
+        </w:rPr>
+        <w:t xml:space="preserve">That status depends on </w:t>
+      </w:r>
+      <w:r>
+        <w:rPr>
+          <w:lang w:val="en-US"/>
+        </w:rPr>
+        <w:t xml:space="preserve">the bid and the current auction’s state. The status informs the client whether the bid was </w:t>
+      </w:r>
+      <w:r>
+        <w:rPr>
+          <w:lang w:val="en-US"/>
+        </w:rPr>
+        <w:t>successful</w:t>
+      </w:r>
+      <w:r>
+        <w:rPr>
+          <w:lang w:val="en-US"/>
+        </w:rPr>
+        <w:t>, too low or too late.</w:t>
+      </w:r>
+      <w:r>
+        <w:rPr>
+          <w:lang w:val="en-US"/>
+        </w:rPr>
+        <w:t xml:space="preserve"> Since all nodes at any point hold the same </w:t>
+      </w:r>
+      <w:r>
+        <w:rPr>
+          <w:lang w:val="en-US"/>
+        </w:rPr>
+        <w:t>auction-</w:t>
+      </w:r>
+      <w:r>
+        <w:rPr>
+          <w:lang w:val="en-US"/>
+        </w:rPr>
+        <w:t>status</w:t>
+      </w:r>
+      <w:r>
+        <w:rPr>
+          <w:lang w:val="en-US"/>
+        </w:rPr>
+        <w:t xml:space="preserve">, the resulting response given to the client will be </w:t>
+      </w:r>
+      <w:r>
+        <w:rPr>
+          <w:lang w:val="en-US"/>
+        </w:rPr>
+        <w:t>the same</w:t>
+      </w:r>
+      <w:r>
+        <w:rPr>
+          <w:lang w:val="en-US"/>
+        </w:rPr>
+        <w:t xml:space="preserve"> as if the entry-node was the only </w:t>
+      </w:r>
+      <w:r>
+        <w:rPr>
+          <w:lang w:val="en-US"/>
+        </w:rPr>
+        <w:lastRenderedPageBreak/>
+        <w:t xml:space="preserve">one in the network. </w:t>
+      </w:r>
+      <w:r>
+        <w:rPr>
+          <w:lang w:val="en-US"/>
+        </w:rPr>
+        <w:t>Result-</w:t>
+      </w:r>
+      <w:r>
+        <w:rPr>
+          <w:lang w:val="en-US"/>
+        </w:rPr>
+        <w:t>invokes</w:t>
+      </w:r>
+      <w:r>
+        <w:rPr>
+          <w:lang w:val="en-US"/>
+        </w:rPr>
+        <w:t xml:space="preserve"> from the client is sent to a single node and that node handles the request by itself. Since all nodes in the network at this point are identical, </w:t>
+      </w:r>
+      <w:r>
+        <w:rPr>
+          <w:lang w:val="en-US"/>
+        </w:rPr>
+        <w:t xml:space="preserve">the response is </w:t>
+      </w:r>
+      <w:r>
+        <w:rPr>
+          <w:lang w:val="en-US"/>
+        </w:rPr>
+        <w:t>correct.</w:t>
+      </w:r>
+    </w:p>
+    <w:p>
+      <w:pPr>
+        <w:rPr>
+          <w:b/>
+          <w:lang w:val="en-US"/>
+        </w:rPr>
+      </w:pPr>
+      <w:r>
+        <w:rPr>
+          <w:lang w:val="en-US"/>
+        </w:rPr>
+        <w:t xml:space="preserve">The auction </w:t>
+      </w:r>
+      <w:r>
+        <w:rPr>
+          <w:lang w:val="en-US"/>
+        </w:rPr>
+        <w:t>is</w:t>
+      </w:r>
+      <w:r>
+        <w:rPr>
+          <w:lang w:val="en-US"/>
+        </w:rPr>
+        <w:t xml:space="preserve"> expired if the set end-time </w:t>
+      </w:r>
+      <w:r>
+        <w:rPr>
+          <w:lang w:val="en-US"/>
+        </w:rPr>
+        <w:t>(</w:t>
+      </w:r>
+      <w:r>
+        <w:rPr>
+          <w:lang w:val="en-US"/>
+        </w:rPr>
+        <w:t xml:space="preserve">demonstrated by </w:t>
+      </w:r>
+      <w:r>
+        <w:rPr>
+          <w:lang w:val="en-US"/>
+        </w:rPr>
+        <w:t xml:space="preserve">a </w:t>
+      </w:r>
+      <w:r>
+        <w:rPr>
+          <w:lang w:val="en-US"/>
+        </w:rPr>
+        <w:t xml:space="preserve">millisecond time of the </w:t>
+      </w:r>
+      <w:r>
+        <w:rPr>
+          <w:lang w:val="en-US"/>
+        </w:rPr>
+        <w:t>computer</w:t>
+      </w:r>
+      <w:r>
+        <w:rPr>
+          <w:lang w:val="en-US"/>
+        </w:rPr>
+        <w:t>)</w:t>
+      </w:r>
+      <w:r>
+        <w:rPr>
+          <w:lang w:val="en-US"/>
+        </w:rPr>
+        <w:t xml:space="preserve"> is less that the current time. </w:t>
+      </w:r>
+      <w:r>
+        <w:rPr>
+          <w:lang w:val="en-US"/>
+        </w:rPr>
+        <w:t xml:space="preserve">The expiration of an auction </w:t>
+      </w:r>
+      <w:r>
+        <w:rPr>
+          <w:lang w:val="en-US"/>
+        </w:rPr>
+        <w:t xml:space="preserve">is not </w:t>
+      </w:r>
+      <w:r>
+        <w:rPr>
+          <w:lang w:val="en-US"/>
+        </w:rPr>
+        <w:t xml:space="preserve">observed until a client sends a </w:t>
+      </w:r>
+      <w:r>
+        <w:rPr>
+          <w:i/>
+          <w:lang w:val="en-US"/>
+        </w:rPr>
+        <w:t>bid</w:t>
+      </w:r>
+      <w:r>
+        <w:rPr>
+          <w:lang w:val="en-US"/>
+        </w:rPr>
+        <w:t xml:space="preserve">- or </w:t>
+      </w:r>
+      <w:r>
+        <w:rPr>
+          <w:i/>
+          <w:lang w:val="en-US"/>
+        </w:rPr>
+        <w:t>result</w:t>
+      </w:r>
+      <w:r>
+        <w:rPr>
+          <w:lang w:val="en-US"/>
+        </w:rPr>
+        <w:t>-invoke.</w:t>
+      </w:r>
+      <w:r>
+        <w:rPr>
+          <w:lang w:val="en-US"/>
+        </w:rPr>
+        <w:t xml:space="preserve"> Since that doesn’t change the logic of the current time </w:t>
+      </w:r>
+      <w:r>
+        <w:rPr>
+          <w:lang w:val="en-US"/>
+        </w:rPr>
+        <w:t>having</w:t>
+      </w:r>
+      <w:r>
+        <w:rPr>
+          <w:lang w:val="en-US"/>
+        </w:rPr>
+        <w:t xml:space="preserve"> past </w:t>
+      </w:r>
+      <w:r>
+        <w:rPr>
+          <w:lang w:val="en-US"/>
+        </w:rPr>
+        <w:t>another time, that is a functional solution.</w:t>
+      </w:r>
+      <w:r>
+        <w:rPr>
+          <w:b/>
+          <w:lang w:val="en-US"/>
+        </w:rPr>
+        <w:t xml:space="preserve"> </w:t>
+      </w:r>
+      <w:r>
+        <w:rPr>
+          <w:lang w:val="en-US"/>
+        </w:rPr>
+        <w:t xml:space="preserve">If </w:t>
+      </w:r>
+      <w:r>
+        <w:rPr>
+          <w:lang w:val="en-US"/>
+        </w:rPr>
+        <w:t xml:space="preserve">all nodes run on synchronized time, the auction will </w:t>
+      </w:r>
+      <w:r>
+        <w:rPr>
+          <w:lang w:val="en-US"/>
+        </w:rPr>
+        <w:t xml:space="preserve">have </w:t>
+      </w:r>
+      <w:r>
+        <w:rPr>
+          <w:lang w:val="en-US"/>
+        </w:rPr>
+        <w:t xml:space="preserve">run out at the same time on all of them. However, as discussed in the </w:t>
+      </w:r>
+      <w:r>
+        <w:rPr>
+          <w:i/>
+          <w:lang w:val="en-US"/>
+        </w:rPr>
+        <w:t>Ring Topology Network</w:t>
+      </w:r>
+      <w:r>
+        <w:rPr>
+          <w:lang w:val="en-US"/>
+        </w:rPr>
+        <w:t>-section</w:t>
+      </w:r>
+      <w:r>
+        <w:rPr>
+          <w:lang w:val="en-US"/>
+        </w:rPr>
+        <w:t xml:space="preserve">, if the clocks are not perfectly in sync, which they most likely are not, </w:t>
+      </w:r>
+      <w:r>
+        <w:rPr>
+          <w:lang w:val="en-US"/>
+        </w:rPr>
+        <w:t>the timing will fail.</w:t>
       </w:r>
     </w:p>
     <w:p>
       <w:pPr>
         <w:pStyle w:val="Overskrift1"/>
-        <w:rPr>
-          <w:lang w:val="en-US"/>
-        </w:rPr>
       </w:pPr>
-      <w:bookmarkStart w:id="7" w:name="_Toc26788168"/>
-      <w:r>
-        <w:rPr>
-          <w:lang w:val="en-US"/>
-        </w:rPr>
+      <w:bookmarkStart w:id="7" w:name="_Toc26808237"/>
+      <w:r>
         <w:t>Correct</w:t>
       </w:r>
       <w:r>
-        <w:rPr>
-          <w:lang w:val="en-US"/>
-        </w:rPr>
         <w:t>ness</w:t>
       </w:r>
       <w:r>
-        <w:rPr>
-          <w:lang w:val="en-US"/>
-        </w:rPr>
-        <w:t xml:space="preserve"> 2</w:t>
+        <w:t xml:space="preserve"> </w:t>
+      </w:r>
+      <w:r>
+        <w:t>i</w:t>
+      </w:r>
+      <w:r>
+        <w:t>n</w:t>
+      </w:r>
+      <w:r>
+        <w:t xml:space="preserve"> the</w:t>
+      </w:r>
+      <w:r>
+        <w:t xml:space="preserve"> p</w:t>
+      </w:r>
+      <w:r>
+        <w:t>resence of failures</w:t>
       </w:r>
       <w:bookmarkEnd w:id="7"/>
     </w:p>
@@ -1854,12 +2962,889 @@
         <w:rPr>
           <w:lang w:val="en-US"/>
         </w:rPr>
-        <w:t>df</w:t>
-      </w:r>
+        <w:t xml:space="preserve">Each node, once every 500ms, </w:t>
+      </w:r>
+      <w:r>
+        <w:rPr>
+          <w:lang w:val="en-US"/>
+        </w:rPr>
+        <w:t xml:space="preserve">pings it’s </w:t>
+      </w:r>
+      <w:r>
+        <w:rPr>
+          <w:i/>
+          <w:lang w:val="en-US"/>
+        </w:rPr>
+        <w:t>next-neighbor</w:t>
+      </w:r>
+      <w:r>
+        <w:rPr>
+          <w:lang w:val="en-US"/>
+        </w:rPr>
+        <w:t>. If that neighbor does not respond, it is assumed to be dead.</w:t>
+      </w:r>
+      <w:r>
+        <w:rPr>
+          <w:lang w:val="en-US"/>
+        </w:rPr>
+        <w:t xml:space="preserve"> The node then uses the neighbor after the dead one to reconstruct the ring.</w:t>
+      </w:r>
+      <w:r>
+        <w:rPr>
+          <w:lang w:val="en-US"/>
+        </w:rPr>
+        <w:t xml:space="preserve"> </w:t>
+      </w:r>
+      <w:r>
+        <w:rPr>
+          <w:lang w:val="en-US"/>
+        </w:rPr>
+        <w:t xml:space="preserve">Since </w:t>
+      </w:r>
+      <w:r>
+        <w:rPr>
+          <w:lang w:val="en-US"/>
+        </w:rPr>
+        <w:t>each node contains the same auction-data</w:t>
+      </w:r>
+      <w:r>
+        <w:rPr>
+          <w:lang w:val="en-US"/>
+        </w:rPr>
+        <w:t>, one or more failures will not be a problem.</w:t>
+      </w:r>
+    </w:p>
+    <w:p>
+      <w:pPr>
+        <w:rPr>
+          <w:lang w:val="en-US"/>
+        </w:rPr>
+      </w:pPr>
+      <w:r>
+        <w:rPr>
+          <w:lang w:val="en-US"/>
+        </w:rPr>
+        <w:t>If a handshake fails</w:t>
+      </w:r>
+      <w:r>
+        <w:rPr>
+          <w:lang w:val="en-US"/>
+        </w:rPr>
+        <w:t xml:space="preserve"> however</w:t>
+      </w:r>
+      <w:r>
+        <w:rPr>
+          <w:lang w:val="en-US"/>
+        </w:rPr>
+        <w:t xml:space="preserve">, </w:t>
+      </w:r>
+      <w:r>
+        <w:rPr>
+          <w:lang w:val="en-US"/>
+        </w:rPr>
+        <w:t>the node</w:t>
+      </w:r>
+      <w:r>
+        <w:rPr>
+          <w:lang w:val="en-US"/>
+        </w:rPr>
+        <w:t xml:space="preserve"> </w:t>
+      </w:r>
+      <w:r>
+        <w:rPr>
+          <w:lang w:val="en-US"/>
+        </w:rPr>
+        <w:t>simply</w:t>
+      </w:r>
+      <w:r>
+        <w:rPr>
+          <w:lang w:val="en-US"/>
+        </w:rPr>
+        <w:t xml:space="preserve"> cancels the transfer</w:t>
+      </w:r>
+      <w:r>
+        <w:rPr>
+          <w:lang w:val="en-US"/>
+        </w:rPr>
+        <w:t xml:space="preserve"> and does not reconstruct the ring</w:t>
+      </w:r>
+      <w:r>
+        <w:rPr>
+          <w:lang w:val="en-US"/>
+        </w:rPr>
+        <w:t>.</w:t>
+      </w:r>
+      <w:r>
+        <w:rPr>
+          <w:lang w:val="en-US"/>
+        </w:rPr>
+        <w:t xml:space="preserve"> </w:t>
+      </w:r>
+      <w:r>
+        <w:rPr>
+          <w:lang w:val="en-US"/>
+        </w:rPr>
+        <w:t xml:space="preserve">Since the network reconstruct itself often and quickly, this will most likely not happen. But if a node happens to die </w:t>
+      </w:r>
+      <w:r>
+        <w:rPr>
+          <w:lang w:val="en-US"/>
+        </w:rPr>
+        <w:t xml:space="preserve">and a client sends it a request before the network is reconstructed, the message will never be </w:t>
+      </w:r>
+      <w:r>
+        <w:rPr>
+          <w:lang w:val="en-US"/>
+        </w:rPr>
+        <w:t>received</w:t>
+      </w:r>
+      <w:r>
+        <w:rPr>
+          <w:lang w:val="en-US"/>
+        </w:rPr>
+        <w:t xml:space="preserve">. </w:t>
+      </w:r>
+      <w:r>
+        <w:rPr>
+          <w:lang w:val="en-US"/>
+        </w:rPr>
+        <w:t xml:space="preserve">That can easily be considered </w:t>
+      </w:r>
+      <w:r>
+        <w:rPr>
+          <w:lang w:val="en-US"/>
+        </w:rPr>
+        <w:t xml:space="preserve">a flaw in the system. </w:t>
+      </w:r>
+      <w:r>
+        <w:rPr>
+          <w:lang w:val="en-US"/>
+        </w:rPr>
+        <w:t xml:space="preserve">If for instance, the badly timed message is a bid, only the nodes before the dead one will </w:t>
+      </w:r>
+      <w:r>
+        <w:rPr>
+          <w:lang w:val="en-US"/>
+        </w:rPr>
+        <w:t xml:space="preserve">be notified of the bid and the user will </w:t>
+      </w:r>
+      <w:r>
+        <w:rPr>
+          <w:lang w:val="en-US"/>
+        </w:rPr>
+        <w:t>never</w:t>
+      </w:r>
+      <w:r>
+        <w:rPr>
+          <w:lang w:val="en-US"/>
+        </w:rPr>
+        <w:t xml:space="preserve"> receive</w:t>
+      </w:r>
+      <w:r>
+        <w:rPr>
+          <w:lang w:val="en-US"/>
+        </w:rPr>
+        <w:t xml:space="preserve"> a</w:t>
+      </w:r>
+      <w:r>
+        <w:rPr>
+          <w:lang w:val="en-US"/>
+        </w:rPr>
+        <w:t xml:space="preserve"> response because the ring couldn’t be traversed fully.</w:t>
+      </w:r>
+      <w:r>
+        <w:rPr>
+          <w:lang w:val="en-US"/>
+        </w:rPr>
+        <w:t xml:space="preserve"> The network also won’t be able to reconstruct itself if two nodes d</w:t>
+      </w:r>
+      <w:r>
+        <w:rPr>
+          <w:lang w:val="en-US"/>
+        </w:rPr>
+        <w:t>ie</w:t>
+      </w:r>
+      <w:r>
+        <w:rPr>
+          <w:lang w:val="en-US"/>
+        </w:rPr>
+        <w:t xml:space="preserve"> at times</w:t>
+      </w:r>
+      <w:r>
+        <w:rPr>
+          <w:lang w:val="en-US"/>
+        </w:rPr>
+        <w:t xml:space="preserve"> close enough to each other for the network not to </w:t>
+      </w:r>
+      <w:r>
+        <w:rPr>
+          <w:lang w:val="en-US"/>
+        </w:rPr>
+        <w:t xml:space="preserve">recover </w:t>
+      </w:r>
+      <w:r>
+        <w:rPr>
+          <w:lang w:val="en-US"/>
+        </w:rPr>
+        <w:t>between the failures.</w:t>
+      </w:r>
+    </w:p>
+    <w:p>
+      <w:pPr>
+        <w:rPr>
+          <w:lang w:val="en-US"/>
+        </w:rPr>
+      </w:pPr>
+      <w:r>
+        <w:rPr>
+          <w:lang w:val="en-US"/>
+        </w:rPr>
+        <w:t xml:space="preserve">This could be fixed by using a message queue. Instead of cancelling a not-received message, </w:t>
+      </w:r>
+      <w:r>
+        <w:rPr>
+          <w:lang w:val="en-US"/>
+        </w:rPr>
+        <w:t>it would be better if nodes saved the failed message, attempted to reconstruct the network and then</w:t>
+      </w:r>
+      <w:r>
+        <w:rPr>
+          <w:lang w:val="en-US"/>
+        </w:rPr>
+        <w:t xml:space="preserve"> again attempted to</w:t>
+      </w:r>
+      <w:r>
+        <w:rPr>
+          <w:lang w:val="en-US"/>
+        </w:rPr>
+        <w:t xml:space="preserve"> sen</w:t>
+      </w:r>
+      <w:r>
+        <w:rPr>
+          <w:lang w:val="en-US"/>
+        </w:rPr>
+        <w:t>d</w:t>
+      </w:r>
+      <w:r>
+        <w:rPr>
+          <w:lang w:val="en-US"/>
+        </w:rPr>
+        <w:t xml:space="preserve"> the message.</w:t>
+      </w:r>
+      <w:r>
+        <w:rPr>
+          <w:lang w:val="en-US"/>
+        </w:rPr>
+        <w:t xml:space="preserve"> This</w:t>
+      </w:r>
+      <w:r>
+        <w:rPr>
+          <w:lang w:val="en-US"/>
+        </w:rPr>
+        <w:t xml:space="preserve"> insurance of delivery</w:t>
+      </w:r>
+      <w:r>
+        <w:rPr>
+          <w:lang w:val="en-US"/>
+        </w:rPr>
+        <w:t xml:space="preserve"> is a </w:t>
+      </w:r>
+      <w:r>
+        <w:rPr>
+          <w:lang w:val="en-US"/>
+        </w:rPr>
+        <w:t>common</w:t>
+      </w:r>
+      <w:r>
+        <w:rPr>
+          <w:lang w:val="en-US"/>
+        </w:rPr>
+        <w:t xml:space="preserve"> part of the TCP-protocol that has not been implemented</w:t>
+      </w:r>
+      <w:r>
+        <w:rPr>
+          <w:lang w:val="en-US"/>
+        </w:rPr>
+        <w:t xml:space="preserve"> in this system</w:t>
+      </w:r>
+      <w:r>
+        <w:rPr>
+          <w:lang w:val="en-US"/>
+        </w:rPr>
+        <w:t>.</w:t>
+      </w:r>
+    </w:p>
+    <w:p>
+      <w:pPr>
+        <w:pStyle w:val="Overskrift1"/>
+      </w:pPr>
+      <w:bookmarkStart w:id="8" w:name="_Toc26808238"/>
+      <w:r>
+        <w:t xml:space="preserve">Other </w:t>
+      </w:r>
+      <w:r>
+        <w:t>Q</w:t>
+      </w:r>
+      <w:r>
+        <w:t>uestions</w:t>
+      </w:r>
+      <w:bookmarkEnd w:id="8"/>
+    </w:p>
+    <w:p>
+      <w:pPr>
+        <w:pStyle w:val="Overskrift2"/>
+        <w:rPr>
+          <w:lang w:val="en-US"/>
+        </w:rPr>
+      </w:pPr>
+      <w:bookmarkStart w:id="9" w:name="_Toc26808239"/>
+      <w:r>
+        <w:rPr>
+          <w:lang w:val="en-US"/>
+        </w:rPr>
+        <w:t>P2P (structured or unstructured), replication, or something else</w:t>
+      </w:r>
+      <w:bookmarkEnd w:id="9"/>
+    </w:p>
+    <w:p>
+      <w:pPr>
+        <w:rPr>
+          <w:lang w:val="en-US"/>
+        </w:rPr>
+      </w:pPr>
+      <w:r>
+        <w:rPr>
+          <w:lang w:val="en-US"/>
+        </w:rPr>
+        <w:t xml:space="preserve">The auction </w:t>
+      </w:r>
+      <w:r>
+        <w:rPr>
+          <w:lang w:val="en-US"/>
+        </w:rPr>
+        <w:t>only contains a few objects that the network allows clients to access. Those are the end-time of the auction and the highest bid.</w:t>
+      </w:r>
+      <w:r>
+        <w:rPr>
+          <w:lang w:val="en-US"/>
+        </w:rPr>
+        <w:t xml:space="preserve"> The network nodes</w:t>
+      </w:r>
+      <w:r>
+        <w:rPr>
+          <w:lang w:val="en-US"/>
+        </w:rPr>
+        <w:t xml:space="preserve"> all</w:t>
+      </w:r>
+      <w:r>
+        <w:rPr>
+          <w:lang w:val="en-US"/>
+        </w:rPr>
+        <w:t xml:space="preserve"> contain replicas of that data</w:t>
+      </w:r>
+      <w:r>
+        <w:rPr>
+          <w:lang w:val="en-US"/>
+        </w:rPr>
+        <w:t xml:space="preserve"> and allow multiple entry points for multiple clients as well as </w:t>
+      </w:r>
+      <w:r>
+        <w:rPr>
+          <w:lang w:val="en-US"/>
+        </w:rPr>
+        <w:t xml:space="preserve">extra </w:t>
+      </w:r>
+      <w:r>
+        <w:rPr>
+          <w:lang w:val="en-US"/>
+        </w:rPr>
+        <w:t>stability</w:t>
+      </w:r>
+      <w:r>
+        <w:rPr>
+          <w:lang w:val="en-US"/>
+        </w:rPr>
+        <w:t xml:space="preserve"> in case one node breaks down. </w:t>
+      </w:r>
+      <w:r>
+        <w:rPr>
+          <w:lang w:val="en-US"/>
+        </w:rPr>
+        <w:t xml:space="preserve">Thus, the system </w:t>
+      </w:r>
+      <w:r>
+        <w:rPr>
+          <w:lang w:val="en-US"/>
+        </w:rPr>
+        <w:t>uses</w:t>
+      </w:r>
+      <w:r>
+        <w:rPr>
+          <w:lang w:val="en-US"/>
+        </w:rPr>
+        <w:t xml:space="preserve"> replication.</w:t>
+      </w:r>
+    </w:p>
+    <w:p>
+      <w:pPr>
+        <w:pStyle w:val="Overskrift2"/>
+        <w:rPr>
+          <w:lang w:val="en-US"/>
+        </w:rPr>
+      </w:pPr>
+      <w:bookmarkStart w:id="10" w:name="_Toc26808240"/>
+      <w:r>
+        <w:rPr>
+          <w:lang w:val="en-US"/>
+        </w:rPr>
+        <w:t>Analysis</w:t>
+      </w:r>
+      <w:r>
+        <w:rPr>
+          <w:lang w:val="en-US"/>
+        </w:rPr>
+        <w:t xml:space="preserve"> of the security aspects of your</w:t>
+      </w:r>
+      <w:r>
+        <w:rPr>
+          <w:lang w:val="en-US"/>
+        </w:rPr>
+        <w:t xml:space="preserve"> </w:t>
+      </w:r>
+      <w:r>
+        <w:rPr>
+          <w:lang w:val="en-US"/>
+        </w:rPr>
+        <w:t>distributed auction system</w:t>
+      </w:r>
+      <w:bookmarkEnd w:id="10"/>
+    </w:p>
+    <w:p>
+      <w:pPr>
+        <w:rPr>
+          <w:lang w:val="en-US"/>
+        </w:rPr>
+      </w:pPr>
+      <w:r>
+        <w:rPr>
+          <w:lang w:val="en-US"/>
+        </w:rPr>
+        <w:t xml:space="preserve">Messages between nodes and the client are serialized objects. </w:t>
+      </w:r>
+      <w:r>
+        <w:rPr>
+          <w:lang w:val="en-US"/>
+        </w:rPr>
+        <w:t xml:space="preserve">These byte-arrays </w:t>
+      </w:r>
+      <w:r>
+        <w:rPr>
+          <w:lang w:val="en-US"/>
+        </w:rPr>
+        <w:t>are not as easy to tamper with as pure strings, but they could still potentially be</w:t>
+      </w:r>
+      <w:r>
+        <w:rPr>
+          <w:lang w:val="en-US"/>
+        </w:rPr>
+        <w:t xml:space="preserve"> manipulated by someone with bad intentions. Especially if that someone has the source-code.</w:t>
+      </w:r>
+    </w:p>
+    <w:p>
+      <w:pPr>
+        <w:rPr>
+          <w:lang w:val="en-US"/>
+        </w:rPr>
+      </w:pPr>
+      <w:r>
+        <w:rPr>
+          <w:lang w:val="en-US"/>
+        </w:rPr>
+        <w:t xml:space="preserve">The system uses TCP </w:t>
+      </w:r>
+      <w:r>
+        <w:rPr>
+          <w:lang w:val="en-US"/>
+        </w:rPr>
+        <w:t xml:space="preserve">for transferring messages. </w:t>
+      </w:r>
+      <w:r>
+        <w:rPr>
+          <w:lang w:val="en-US"/>
+        </w:rPr>
+        <w:t xml:space="preserve">The source of </w:t>
+      </w:r>
+      <w:r>
+        <w:rPr>
+          <w:lang w:val="en-US"/>
+        </w:rPr>
+        <w:t>a</w:t>
+      </w:r>
+      <w:r>
+        <w:rPr>
+          <w:lang w:val="en-US"/>
+        </w:rPr>
+        <w:t xml:space="preserve"> message </w:t>
+      </w:r>
+      <w:r>
+        <w:rPr>
+          <w:lang w:val="en-US"/>
+        </w:rPr>
+        <w:t>is</w:t>
+      </w:r>
+      <w:r>
+        <w:rPr>
+          <w:lang w:val="en-US"/>
+        </w:rPr>
+        <w:t xml:space="preserve"> included in the ping</w:t>
+      </w:r>
+      <w:r>
+        <w:rPr>
+          <w:lang w:val="en-US"/>
+        </w:rPr>
+        <w:t xml:space="preserve">, which </w:t>
+      </w:r>
+      <w:r>
+        <w:rPr>
+          <w:lang w:val="en-US"/>
+        </w:rPr>
+        <w:t>could be involved in some type of filtering</w:t>
+      </w:r>
+      <w:r>
+        <w:rPr>
+          <w:lang w:val="en-US"/>
+        </w:rPr>
+        <w:t xml:space="preserve"> of senders.</w:t>
+      </w:r>
+      <w:r>
+        <w:rPr>
+          <w:lang w:val="en-US"/>
+        </w:rPr>
+        <w:t xml:space="preserve"> </w:t>
+      </w:r>
+      <w:r>
+        <w:rPr>
+          <w:lang w:val="en-US"/>
+        </w:rPr>
+        <w:t>Using certificates for instance.</w:t>
+      </w:r>
+      <w:r>
+        <w:rPr>
+          <w:lang w:val="en-US"/>
+        </w:rPr>
+        <w:t xml:space="preserve"> However, this is not included in the implementation. This means that any</w:t>
+      </w:r>
+      <w:r>
+        <w:rPr>
+          <w:lang w:val="en-US"/>
+        </w:rPr>
+        <w:t xml:space="preserve">one, provided they have the source-code, could impersonate a trusted node and add </w:t>
+      </w:r>
+      <w:r>
+        <w:rPr>
+          <w:lang w:val="en-US"/>
+        </w:rPr>
+        <w:t>themselves</w:t>
+      </w:r>
+      <w:r>
+        <w:rPr>
+          <w:lang w:val="en-US"/>
+        </w:rPr>
+        <w:t xml:space="preserve"> to the network</w:t>
+      </w:r>
+      <w:r>
+        <w:rPr>
+          <w:lang w:val="en-US"/>
+        </w:rPr>
+        <w:t xml:space="preserve"> or send node-related messages</w:t>
+      </w:r>
+      <w:r>
+        <w:rPr>
+          <w:lang w:val="en-US"/>
+        </w:rPr>
+        <w:t>.</w:t>
+      </w:r>
+      <w:r>
+        <w:rPr>
+          <w:lang w:val="en-US"/>
+        </w:rPr>
+        <w:t xml:space="preserve"> </w:t>
+      </w:r>
+      <w:r>
+        <w:rPr>
+          <w:lang w:val="en-US"/>
+        </w:rPr>
+        <w:t xml:space="preserve">For a message to be accepted however, it </w:t>
+      </w:r>
+      <w:r>
+        <w:rPr>
+          <w:lang w:val="en-US"/>
+        </w:rPr>
+        <w:t>must</w:t>
+      </w:r>
+      <w:r>
+        <w:rPr>
+          <w:lang w:val="en-US"/>
+        </w:rPr>
+        <w:t xml:space="preserve"> be preceded</w:t>
+      </w:r>
+      <w:r>
+        <w:rPr>
+          <w:lang w:val="en-US"/>
+        </w:rPr>
+        <w:t xml:space="preserve"> by a </w:t>
+      </w:r>
+      <w:proofErr w:type="spellStart"/>
+      <w:r>
+        <w:rPr>
+          <w:lang w:val="en-US"/>
+        </w:rPr>
+        <w:t>PingMessage</w:t>
+      </w:r>
+      <w:proofErr w:type="spellEnd"/>
+      <w:r>
+        <w:rPr>
+          <w:lang w:val="en-US"/>
+        </w:rPr>
+        <w:t xml:space="preserve"> with a handshake-key matching that in the message. </w:t>
+      </w:r>
+      <w:r>
+        <w:rPr>
+          <w:lang w:val="en-US"/>
+        </w:rPr>
+        <w:t xml:space="preserve">TCP can be utilized for extra security measures but in this </w:t>
+      </w:r>
+      <w:proofErr w:type="gramStart"/>
+      <w:r>
+        <w:rPr>
+          <w:lang w:val="en-US"/>
+        </w:rPr>
+        <w:t>implementation</w:t>
+      </w:r>
+      <w:proofErr w:type="gramEnd"/>
+      <w:r>
+        <w:rPr>
+          <w:lang w:val="en-US"/>
+        </w:rPr>
+        <w:t xml:space="preserve"> it</w:t>
+      </w:r>
+      <w:r>
+        <w:rPr>
+          <w:lang w:val="en-US"/>
+        </w:rPr>
+        <w:t xml:space="preserve"> is</w:t>
+      </w:r>
+      <w:r>
+        <w:rPr>
+          <w:lang w:val="en-US"/>
+        </w:rPr>
+        <w:t>, to put it bluntly,</w:t>
+      </w:r>
+      <w:r>
+        <w:rPr>
+          <w:lang w:val="en-US"/>
+        </w:rPr>
+        <w:t xml:space="preserve"> only</w:t>
+      </w:r>
+      <w:r>
+        <w:rPr>
+          <w:lang w:val="en-US"/>
+        </w:rPr>
+        <w:t xml:space="preserve"> used to ensure that the receiv</w:t>
+      </w:r>
+      <w:r>
+        <w:rPr>
+          <w:lang w:val="en-US"/>
+        </w:rPr>
+        <w:t>er is responsive.</w:t>
+      </w:r>
+    </w:p>
+    <w:p>
+      <w:pPr>
+        <w:rPr>
+          <w:lang w:val="en-US"/>
+        </w:rPr>
+      </w:pPr>
+      <w:r>
+        <w:rPr>
+          <w:lang w:val="en-US"/>
+        </w:rPr>
+        <w:lastRenderedPageBreak/>
+        <w:t>An</w:t>
+      </w:r>
+      <w:r>
+        <w:rPr>
+          <w:lang w:val="en-US"/>
+        </w:rPr>
+        <w:t xml:space="preserve"> advantage of </w:t>
+      </w:r>
+      <w:r>
+        <w:rPr>
+          <w:lang w:val="en-US"/>
+        </w:rPr>
+        <w:t xml:space="preserve">the ring-topology and replication of auction-data in this network is that </w:t>
+      </w:r>
+      <w:r>
+        <w:rPr>
+          <w:lang w:val="en-US"/>
+        </w:rPr>
+        <w:t xml:space="preserve">no phony node can </w:t>
+      </w:r>
+      <w:r>
+        <w:rPr>
+          <w:lang w:val="en-US"/>
+        </w:rPr>
+        <w:t>allow a too small bid to become the highest bidder.</w:t>
+      </w:r>
+      <w:r>
+        <w:rPr>
+          <w:lang w:val="en-US"/>
+        </w:rPr>
+        <w:t xml:space="preserve"> E</w:t>
+      </w:r>
+      <w:r>
+        <w:rPr>
+          <w:lang w:val="en-US"/>
+        </w:rPr>
+        <w:t xml:space="preserve">very node receives the </w:t>
+      </w:r>
+      <w:r>
+        <w:rPr>
+          <w:lang w:val="en-US"/>
+        </w:rPr>
+        <w:t xml:space="preserve">bid-invoke and </w:t>
+      </w:r>
+      <w:r>
+        <w:rPr>
+          <w:lang w:val="en-US"/>
+        </w:rPr>
+        <w:t xml:space="preserve">any </w:t>
+      </w:r>
+      <w:r>
+        <w:rPr>
+          <w:lang w:val="en-US"/>
+        </w:rPr>
+        <w:t>i</w:t>
+      </w:r>
+      <w:r>
+        <w:rPr>
+          <w:lang w:val="en-US"/>
+        </w:rPr>
+        <w:t>f</w:t>
+      </w:r>
+      <w:r>
+        <w:rPr>
+          <w:lang w:val="en-US"/>
+        </w:rPr>
+        <w:t xml:space="preserve"> of</w:t>
+      </w:r>
+      <w:r>
+        <w:rPr>
+          <w:lang w:val="en-US"/>
+        </w:rPr>
+        <w:t xml:space="preserve"> those nodes find the bid to be too </w:t>
+      </w:r>
+      <w:r>
+        <w:rPr>
+          <w:lang w:val="en-US"/>
+        </w:rPr>
+        <w:t xml:space="preserve">low, </w:t>
+      </w:r>
+      <w:r>
+        <w:rPr>
+          <w:lang w:val="en-US"/>
+        </w:rPr>
+        <w:t>the</w:t>
+      </w:r>
+      <w:r>
+        <w:rPr>
+          <w:lang w:val="en-US"/>
+        </w:rPr>
+        <w:t>ir</w:t>
+      </w:r>
+      <w:r>
+        <w:rPr>
+          <w:lang w:val="en-US"/>
+        </w:rPr>
+        <w:t xml:space="preserve"> stored</w:t>
+      </w:r>
+      <w:r>
+        <w:rPr>
+          <w:lang w:val="en-US"/>
+        </w:rPr>
+        <w:t xml:space="preserve"> highest bid is not overwritten. </w:t>
+      </w:r>
+      <w:r>
+        <w:rPr>
+          <w:lang w:val="en-US"/>
+        </w:rPr>
+        <w:t>The last node in the recursion dictates the response that the user receive</w:t>
+      </w:r>
+      <w:r>
+        <w:rPr>
+          <w:lang w:val="en-US"/>
+        </w:rPr>
+        <w:t>d</w:t>
+      </w:r>
+      <w:r>
+        <w:rPr>
+          <w:lang w:val="en-US"/>
+        </w:rPr>
+        <w:t xml:space="preserve"> but no node can overwrite </w:t>
+      </w:r>
+      <w:r>
+        <w:rPr>
+          <w:lang w:val="en-US"/>
+        </w:rPr>
+        <w:t>an</w:t>
+      </w:r>
+      <w:r>
+        <w:rPr>
+          <w:lang w:val="en-US"/>
+        </w:rPr>
+        <w:t>other node’s decisions.</w:t>
+      </w:r>
+      <w:r>
+        <w:rPr>
+          <w:lang w:val="en-US"/>
+        </w:rPr>
+        <w:t xml:space="preserve"> Since the network can survive one or more nodes </w:t>
+      </w:r>
+      <w:r>
+        <w:rPr>
+          <w:lang w:val="en-US"/>
+        </w:rPr>
+        <w:t>dying, d</w:t>
+      </w:r>
+      <w:r>
+        <w:rPr>
+          <w:lang w:val="en-US"/>
+        </w:rPr>
+        <w:t xml:space="preserve">enial-of-service attacks </w:t>
+      </w:r>
+      <w:r>
+        <w:rPr>
+          <w:lang w:val="en-US"/>
+        </w:rPr>
+        <w:t xml:space="preserve">that only take out one node is </w:t>
+      </w:r>
+      <w:r>
+        <w:rPr>
+          <w:lang w:val="en-US"/>
+        </w:rPr>
+        <w:t>not a fatal risk.</w:t>
+      </w:r>
+    </w:p>
+    <w:p>
+      <w:pPr>
+        <w:rPr>
+          <w:lang w:val="en-US"/>
+        </w:rPr>
+      </w:pPr>
     </w:p>
     <w:sectPr>
-      <w:headerReference w:type="default" r:id="rId7"/>
-      <w:footerReference w:type="default" r:id="rId8"/>
+      <w:headerReference w:type="default" r:id="rId8"/>
+      <w:footerReference w:type="default" r:id="rId9"/>
       <w:pgSz w:w="11906" w:h="16838"/>
       <w:pgMar w:top="1701" w:right="1134" w:bottom="1701" w:left="1134" w:header="708" w:footer="708" w:gutter="0"/>
       <w:cols w:space="708"/>
@@ -2018,6 +4003,101 @@
     </w:r>
   </w:p>
 </w:hdr>
+</file>
+
+<file path=word/numbering.xml><?xml version="1.0" encoding="utf-8"?>
+<w:numbering xmlns:wpc="http://schemas.microsoft.com/office/word/2010/wordprocessingCanvas" xmlns:cx="http://schemas.microsoft.com/office/drawing/2014/chartex" xmlns:cx1="http://schemas.microsoft.com/office/drawing/2015/9/8/chartex" xmlns:cx2="http://schemas.microsoft.com/office/drawing/2015/10/21/chartex" xmlns:cx3="http://schemas.microsoft.com/office/drawing/2016/5/9/chartex" xmlns:cx4="http://schemas.microsoft.com/office/drawing/2016/5/10/chartex" xmlns:cx5="http://schemas.microsoft.com/office/drawing/2016/5/11/chartex" xmlns:cx6="http://schemas.microsoft.com/office/drawing/2016/5/12/chartex" xmlns:cx7="http://schemas.microsoft.com/office/drawing/2016/5/13/chartex" xmlns:cx8="http://schemas.microsoft.com/office/drawing/2016/5/14/chartex" xmlns:mc="http://schemas.openxmlformats.org/markup-compatibility/2006" xmlns:aink="http://schemas.microsoft.com/office/drawing/2016/ink" xmlns:am3d="http://schemas.microsoft.com/office/drawing/2017/model3d" xmlns:o="urn:schemas-microsoft-com:office:office" xmlns:r="http://schemas.openxmlformats.org/officeDocument/2006/relationships" xmlns:m="http://schemas.openxmlformats.org/officeDocument/2006/math" xmlns:v="urn:schemas-microsoft-com:vml" xmlns:wp14="http://schemas.microsoft.com/office/word/2010/wordprocessingDrawing" xmlns:wp="http://schemas.openxmlformats.org/drawingml/2006/wordprocessingDrawing" xmlns:w10="urn:schemas-microsoft-com:office:word" xmlns:w="http://schemas.openxmlformats.org/wordprocessingml/2006/main" xmlns:w14="http://schemas.microsoft.com/office/word/2010/wordml" xmlns:w15="http://schemas.microsoft.com/office/word/2012/wordml" xmlns:w16cid="http://schemas.microsoft.com/office/word/2016/wordml/cid" xmlns:w16se="http://schemas.microsoft.com/office/word/2015/wordml/symex" xmlns:wpg="http://schemas.microsoft.com/office/word/2010/wordprocessingGroup" xmlns:wpi="http://schemas.microsoft.com/office/word/2010/wordprocessingInk" xmlns:wne="http://schemas.microsoft.com/office/word/2006/wordml" xmlns:wps="http://schemas.microsoft.com/office/word/2010/wordprocessingShape" mc:Ignorable="w14 w15 w16se w16cid wp14">
+  <w:abstractNum w:abstractNumId="0" w15:restartNumberingAfterBreak="0">
+    <w:nsid w:val="5BED5113"/>
+    <w:multiLevelType w:val="multilevel"/>
+    <w:tmpl w:val="21A4E638"/>
+    <w:lvl w:ilvl="0">
+      <w:start w:val="1"/>
+      <w:numFmt w:val="decimal"/>
+      <w:pStyle w:val="Overskrift1"/>
+      <w:lvlText w:val="%1."/>
+      <w:lvlJc w:val="left"/>
+      <w:pPr>
+        <w:ind w:left="360" w:hanging="360"/>
+      </w:pPr>
+    </w:lvl>
+    <w:lvl w:ilvl="1">
+      <w:start w:val="1"/>
+      <w:numFmt w:val="decimal"/>
+      <w:lvlText w:val="%1.%2."/>
+      <w:lvlJc w:val="left"/>
+      <w:pPr>
+        <w:ind w:left="792" w:hanging="432"/>
+      </w:pPr>
+    </w:lvl>
+    <w:lvl w:ilvl="2">
+      <w:start w:val="1"/>
+      <w:numFmt w:val="decimal"/>
+      <w:lvlText w:val="%1.%2.%3."/>
+      <w:lvlJc w:val="left"/>
+      <w:pPr>
+        <w:ind w:left="1224" w:hanging="504"/>
+      </w:pPr>
+    </w:lvl>
+    <w:lvl w:ilvl="3">
+      <w:start w:val="1"/>
+      <w:numFmt w:val="decimal"/>
+      <w:lvlText w:val="%1.%2.%3.%4."/>
+      <w:lvlJc w:val="left"/>
+      <w:pPr>
+        <w:ind w:left="1728" w:hanging="648"/>
+      </w:pPr>
+    </w:lvl>
+    <w:lvl w:ilvl="4">
+      <w:start w:val="1"/>
+      <w:numFmt w:val="decimal"/>
+      <w:lvlText w:val="%1.%2.%3.%4.%5."/>
+      <w:lvlJc w:val="left"/>
+      <w:pPr>
+        <w:ind w:left="2232" w:hanging="792"/>
+      </w:pPr>
+    </w:lvl>
+    <w:lvl w:ilvl="5">
+      <w:start w:val="1"/>
+      <w:numFmt w:val="decimal"/>
+      <w:lvlText w:val="%1.%2.%3.%4.%5.%6."/>
+      <w:lvlJc w:val="left"/>
+      <w:pPr>
+        <w:ind w:left="2736" w:hanging="936"/>
+      </w:pPr>
+    </w:lvl>
+    <w:lvl w:ilvl="6">
+      <w:start w:val="1"/>
+      <w:numFmt w:val="decimal"/>
+      <w:lvlText w:val="%1.%2.%3.%4.%5.%6.%7."/>
+      <w:lvlJc w:val="left"/>
+      <w:pPr>
+        <w:ind w:left="3240" w:hanging="1080"/>
+      </w:pPr>
+    </w:lvl>
+    <w:lvl w:ilvl="7">
+      <w:start w:val="1"/>
+      <w:numFmt w:val="decimal"/>
+      <w:lvlText w:val="%1.%2.%3.%4.%5.%6.%7.%8."/>
+      <w:lvlJc w:val="left"/>
+      <w:pPr>
+        <w:ind w:left="3744" w:hanging="1224"/>
+      </w:pPr>
+    </w:lvl>
+    <w:lvl w:ilvl="8">
+      <w:start w:val="1"/>
+      <w:numFmt w:val="decimal"/>
+      <w:lvlText w:val="%1.%2.%3.%4.%5.%6.%7.%8.%9."/>
+      <w:lvlJc w:val="left"/>
+      <w:pPr>
+        <w:ind w:left="4320" w:hanging="1440"/>
+      </w:pPr>
+    </w:lvl>
+  </w:abstractNum>
+  <w:num w:numId="1">
+    <w:abstractNumId w:val="0"/>
+  </w:num>
+</w:numbering>
 </file>
 
 <file path=word/styles.xml><?xml version="1.0" encoding="utf-8"?>
@@ -2425,10 +4505,13 @@
     <w:link w:val="Overskrift1Tegn"/>
     <w:uiPriority w:val="9"/>
     <w:qFormat/>
-    <w:rsid w:val="0033612F"/>
+    <w:rsid w:val="003C31CC"/>
     <w:pPr>
       <w:keepNext/>
       <w:keepLines/>
+      <w:numPr>
+        <w:numId w:val="1"/>
+      </w:numPr>
       <w:spacing w:before="240" w:after="0"/>
       <w:outlineLvl w:val="0"/>
     </w:pPr>
@@ -2437,6 +4520,7 @@
       <w:color w:val="1F3864" w:themeColor="accent1" w:themeShade="80"/>
       <w:sz w:val="36"/>
       <w:szCs w:val="32"/>
+      <w:lang w:val="en-US"/>
     </w:rPr>
   </w:style>
   <w:style w:type="paragraph" w:styleId="Overskrift2">
@@ -2464,7 +4548,6 @@
   <w:style w:type="character" w:default="1" w:styleId="Standardskrifttypeiafsnit">
     <w:name w:val="Default Paragraph Font"/>
     <w:uiPriority w:val="1"/>
-    <w:semiHidden/>
     <w:unhideWhenUsed/>
   </w:style>
   <w:style w:type="table" w:default="1" w:styleId="Tabel-Normal">
@@ -2571,12 +4654,13 @@
     <w:basedOn w:val="Standardskrifttypeiafsnit"/>
     <w:link w:val="Overskrift1"/>
     <w:uiPriority w:val="9"/>
-    <w:rsid w:val="0033612F"/>
+    <w:rsid w:val="003C31CC"/>
     <w:rPr>
       <w:rFonts w:asciiTheme="majorHAnsi" w:eastAsiaTheme="majorEastAsia" w:hAnsiTheme="majorHAnsi" w:cstheme="majorBidi"/>
       <w:color w:val="1F3864" w:themeColor="accent1" w:themeShade="80"/>
       <w:sz w:val="36"/>
       <w:szCs w:val="32"/>
+      <w:lang w:val="en-US"/>
     </w:rPr>
   </w:style>
   <w:style w:type="character" w:customStyle="1" w:styleId="Overskrift2Tegn">
@@ -2616,8 +4700,12 @@
     <w:autoRedefine/>
     <w:uiPriority w:val="39"/>
     <w:unhideWhenUsed/>
-    <w:rsid w:val="00A54E41"/>
+    <w:rsid w:val="00A7789C"/>
     <w:pPr>
+      <w:tabs>
+        <w:tab w:val="left" w:pos="440"/>
+        <w:tab w:val="right" w:leader="dot" w:pos="9628"/>
+      </w:tabs>
       <w:spacing w:after="100"/>
     </w:pPr>
   </w:style>
@@ -2644,6 +4732,17 @@
       <w:color w:val="0563C1" w:themeColor="hyperlink"/>
       <w:u w:val="single"/>
     </w:rPr>
+  </w:style>
+  <w:style w:type="paragraph" w:styleId="Listeafsnit">
+    <w:name w:val="List Paragraph"/>
+    <w:basedOn w:val="Normal"/>
+    <w:uiPriority w:val="34"/>
+    <w:qFormat/>
+    <w:rsid w:val="00667A8A"/>
+    <w:pPr>
+      <w:ind w:left="720"/>
+      <w:contextualSpacing/>
+    </w:pPr>
   </w:style>
 </w:styles>
 </file>
@@ -2948,7 +5047,7 @@
 </file>
 
 <file path=customXml/itemProps1.xml><?xml version="1.0" encoding="utf-8"?>
-<ds:datastoreItem xmlns:ds="http://schemas.openxmlformats.org/officeDocument/2006/customXml" ds:itemID="{A74AAC13-16F0-4D89-9179-6B545EFF19E9}">
+<ds:datastoreItem xmlns:ds="http://schemas.openxmlformats.org/officeDocument/2006/customXml" ds:itemID="{042BE411-2D34-40BB-90AE-2FAB050738C0}">
   <ds:schemaRefs>
     <ds:schemaRef ds:uri="http://schemas.openxmlformats.org/officeDocument/2006/bibliography"/>
   </ds:schemaRefs>
